--- a/Roteiros/FRASES PARA PERSONAGENS.docx
+++ b/Roteiros/FRASES PARA PERSONAGENS.docx
@@ -65,6 +65,20 @@
       <w:r>
         <w:rPr>
           <w:rFonts w:ascii="Arial" w:hAnsi="Arial" w:cs="Arial"/>
+          <w:b/>
+        </w:rPr>
+        <w:t xml:space="preserve"> </w:t>
+      </w:r>
+      <w:r>
+        <w:rPr>
+          <w:rFonts w:ascii="Arial" w:hAnsi="Arial" w:cs="Arial"/>
+          <w:b/>
+        </w:rPr>
+        <w:t>Heart</w:t>
+      </w:r>
+      <w:r>
+        <w:rPr>
+          <w:rFonts w:ascii="Arial" w:hAnsi="Arial" w:cs="Arial"/>
         </w:rPr>
         <w:t>:</w:t>
       </w:r>
@@ -86,59 +100,6 @@
         <w:rPr>
           <w:rFonts w:ascii="Arial" w:hAnsi="Arial" w:cs="Arial"/>
         </w:rPr>
-        <w:tab/>
-      </w:r>
-      <w:r>
-        <w:rPr>
-          <w:rFonts w:ascii="Arial" w:hAnsi="Arial" w:cs="Arial"/>
-        </w:rPr>
-        <w:t xml:space="preserve">Ele gosta de conversar bastante e fazer amizade. Além disso, ele não é muito inteligente, porém tem bons caráter </w:t>
-      </w:r>
-      <w:r>
-        <w:rPr>
-          <w:rFonts w:ascii="Arial" w:hAnsi="Arial" w:cs="Arial"/>
-        </w:rPr>
-        <w:t>e é proativo em várias questões.</w:t>
-      </w:r>
-    </w:p>
-    <w:p>
-      <w:pPr>
-        <w:rPr>
-          <w:rFonts w:ascii="Arial" w:hAnsi="Arial" w:cs="Arial"/>
-        </w:rPr>
-      </w:pPr>
-    </w:p>
-    <w:p>
-      <w:pPr>
-        <w:rPr>
-          <w:rFonts w:ascii="Arial" w:hAnsi="Arial" w:cs="Arial"/>
-        </w:rPr>
-      </w:pPr>
-      <w:r>
-        <w:rPr>
-          <w:rFonts w:ascii="Arial" w:hAnsi="Arial" w:cs="Arial"/>
-        </w:rPr>
-        <w:tab/>
-        <w:t>Ele sente muita saudade de sua família da terra. Agora vivendo em um outro planeta e com uma nova família, não se sente convencido pelos seres locais e quer voltar para sua família de verdade.</w:t>
-      </w:r>
-    </w:p>
-    <w:p>
-      <w:pPr>
-        <w:rPr>
-          <w:rFonts w:ascii="Arial" w:hAnsi="Arial" w:cs="Arial"/>
-        </w:rPr>
-      </w:pPr>
-    </w:p>
-    <w:p>
-      <w:pPr>
-        <w:rPr>
-          <w:rFonts w:ascii="Arial" w:hAnsi="Arial" w:cs="Arial"/>
-        </w:rPr>
-      </w:pPr>
-      <w:r>
-        <w:rPr>
-          <w:rFonts w:ascii="Arial" w:hAnsi="Arial" w:cs="Arial"/>
-        </w:rPr>
         <w:t>‘</w:t>
       </w:r>
       <w:r>
@@ -167,27 +128,6 @@
           <w:rFonts w:ascii="Arial" w:hAnsi="Arial" w:cs="Arial"/>
         </w:rPr>
         <w:tab/>
-        <w:t>Ele tem uma postura de liderança, é grosseiro e não admiti muito erros. Sempre quer que acompanhe a ideia dele e não dos outros, sempre afirmando que a ideia dele é a mais crucial e importante para progredir.</w:t>
-      </w:r>
-    </w:p>
-    <w:p>
-      <w:pPr>
-        <w:rPr>
-          <w:rFonts w:ascii="Arial" w:hAnsi="Arial" w:cs="Arial"/>
-        </w:rPr>
-      </w:pPr>
-    </w:p>
-    <w:p>
-      <w:pPr>
-        <w:rPr>
-          <w:rFonts w:ascii="Arial" w:hAnsi="Arial" w:cs="Arial"/>
-        </w:rPr>
-      </w:pPr>
-      <w:r>
-        <w:rPr>
-          <w:rFonts w:ascii="Arial" w:hAnsi="Arial" w:cs="Arial"/>
-        </w:rPr>
-        <w:tab/>
         <w:t xml:space="preserve">Ele gosta de ajudar o próximo, não só nas questões financeira, mas na segurança. Sabe ouvir os outros, suas ideias e opiniões. Ele tem um ditado, que para buscar o bem é preciso lutar contra seus obstáculos, sem a luta a harmonia não se flui sob ti. </w:t>
       </w:r>
     </w:p>
@@ -209,82 +149,6 @@
           <w:rFonts w:ascii="Arial" w:hAnsi="Arial" w:cs="Arial"/>
         </w:rPr>
         <w:tab/>
-        <w:t xml:space="preserve">Ele é medroso, ganancioso e debocha demais. Um covarde que usar os outros para se defender </w:t>
-      </w:r>
-      <w:r>
-        <w:rPr>
-          <w:rFonts w:ascii="Arial" w:hAnsi="Arial" w:cs="Arial"/>
-        </w:rPr>
-        <w:t xml:space="preserve">e fugir. Quer buscar aquilo que </w:t>
-      </w:r>
-      <w:proofErr w:type="gramStart"/>
-      <w:r>
-        <w:rPr>
-          <w:rFonts w:ascii="Arial" w:hAnsi="Arial" w:cs="Arial"/>
-        </w:rPr>
-        <w:t>deixa-o</w:t>
-      </w:r>
-      <w:proofErr w:type="gramEnd"/>
-      <w:r>
-        <w:rPr>
-          <w:rFonts w:ascii="Arial" w:hAnsi="Arial" w:cs="Arial"/>
-        </w:rPr>
-        <w:t xml:space="preserve"> seguro, mesmo que seja para arisca a vida de alguém.</w:t>
-      </w:r>
-    </w:p>
-    <w:p>
-      <w:pPr>
-        <w:rPr>
-          <w:rFonts w:ascii="Arial" w:hAnsi="Arial" w:cs="Arial"/>
-        </w:rPr>
-      </w:pPr>
-    </w:p>
-    <w:p>
-      <w:pPr>
-        <w:rPr>
-          <w:rFonts w:ascii="Arial" w:hAnsi="Arial" w:cs="Arial"/>
-        </w:rPr>
-      </w:pPr>
-      <w:r>
-        <w:rPr>
-          <w:rFonts w:ascii="Arial" w:hAnsi="Arial" w:cs="Arial"/>
-        </w:rPr>
-        <w:tab/>
-        <w:t xml:space="preserve">Ele gosta de perfeição, nada fora do padrão. Não </w:t>
-      </w:r>
-      <w:proofErr w:type="gramStart"/>
-      <w:r>
-        <w:rPr>
-          <w:rFonts w:ascii="Arial" w:hAnsi="Arial" w:cs="Arial"/>
-        </w:rPr>
-        <w:t>obedece muita</w:t>
-      </w:r>
-      <w:proofErr w:type="gramEnd"/>
-      <w:r>
-        <w:rPr>
-          <w:rFonts w:ascii="Arial" w:hAnsi="Arial" w:cs="Arial"/>
-        </w:rPr>
-        <w:t xml:space="preserve"> as leis e quer ter moral em tudo que estiver perdendo, seja nas partidas ou no diálogo. </w:t>
-      </w:r>
-    </w:p>
-    <w:p>
-      <w:pPr>
-        <w:rPr>
-          <w:rFonts w:ascii="Arial" w:hAnsi="Arial" w:cs="Arial"/>
-        </w:rPr>
-      </w:pPr>
-    </w:p>
-    <w:p>
-      <w:pPr>
-        <w:rPr>
-          <w:rFonts w:ascii="Arial" w:hAnsi="Arial" w:cs="Arial"/>
-        </w:rPr>
-      </w:pPr>
-      <w:r>
-        <w:rPr>
-          <w:rFonts w:ascii="Arial" w:hAnsi="Arial" w:cs="Arial"/>
-        </w:rPr>
-        <w:tab/>
         <w:t>Ele luta quando necessário, não abaixa a guarda diante dos inimigos. Se a luta for para o bem maior de outros ou do universo, então sua disposição é válida. Não se preocupa o que vai acontecer com ele, mas mantem seu objetivo de salvação e disposição.</w:t>
       </w:r>
     </w:p>
@@ -294,6 +158,192 @@
           <w:rFonts w:ascii="Arial" w:hAnsi="Arial" w:cs="Arial"/>
         </w:rPr>
       </w:pPr>
+      <w:r>
+        <w:rPr>
+          <w:rFonts w:ascii="Arial" w:hAnsi="Arial" w:cs="Arial"/>
+        </w:rPr>
+        <w:t xml:space="preserve"> </w:t>
+      </w:r>
+    </w:p>
+    <w:p>
+      <w:pPr>
+        <w:rPr>
+          <w:rFonts w:ascii="Arial" w:hAnsi="Arial" w:cs="Arial"/>
+        </w:rPr>
+      </w:pPr>
+      <w:r>
+        <w:rPr>
+          <w:rFonts w:ascii="Arial" w:hAnsi="Arial" w:cs="Arial"/>
+        </w:rPr>
+        <w:tab/>
+        <w:t>Ele quer continuar a vida da melhor forma, na paz e na harmonia. Gosta de amigos. Ele é alguém que sabe desconfiar das coisa</w:t>
+      </w:r>
+      <w:r>
+        <w:rPr>
+          <w:rFonts w:ascii="Arial" w:hAnsi="Arial" w:cs="Arial"/>
+        </w:rPr>
+        <w:t>s</w:t>
+      </w:r>
+      <w:r>
+        <w:rPr>
+          <w:rFonts w:ascii="Arial" w:hAnsi="Arial" w:cs="Arial"/>
+        </w:rPr>
+        <w:t>, por isso um ataque surpresa contra ele é quase falha.</w:t>
+      </w:r>
+    </w:p>
+    <w:p>
+      <w:pPr>
+        <w:rPr>
+          <w:rFonts w:ascii="Arial" w:hAnsi="Arial" w:cs="Arial"/>
+        </w:rPr>
+      </w:pPr>
+    </w:p>
+    <w:p>
+      <w:pPr>
+        <w:jc w:val="center"/>
+        <w:rPr>
+          <w:rFonts w:ascii="Arial" w:hAnsi="Arial" w:cs="Arial"/>
+          <w:b/>
+        </w:rPr>
+      </w:pPr>
+      <w:r>
+        <w:rPr>
+          <w:rFonts w:ascii="Arial" w:hAnsi="Arial" w:cs="Arial"/>
+          <w:b/>
+        </w:rPr>
+        <w:t>RESUMO SOBRE O MACMIX</w:t>
+      </w:r>
+    </w:p>
+    <w:p>
+      <w:pPr>
+        <w:jc w:val="center"/>
+        <w:rPr>
+          <w:rFonts w:ascii="Arial" w:hAnsi="Arial" w:cs="Arial"/>
+        </w:rPr>
+      </w:pPr>
+    </w:p>
+    <w:p>
+      <w:pPr>
+        <w:rPr>
+          <w:rFonts w:ascii="Arial" w:hAnsi="Arial" w:cs="Arial"/>
+        </w:rPr>
+      </w:pPr>
+      <w:r>
+        <w:rPr>
+          <w:rFonts w:ascii="Arial" w:hAnsi="Arial" w:cs="Arial"/>
+        </w:rPr>
+        <w:tab/>
+      </w:r>
+      <w:proofErr w:type="spellStart"/>
+      <w:r>
+        <w:rPr>
+          <w:rFonts w:ascii="Arial" w:hAnsi="Arial" w:cs="Arial"/>
+        </w:rPr>
+        <w:t>MacMix</w:t>
+      </w:r>
+      <w:proofErr w:type="spellEnd"/>
+      <w:r>
+        <w:rPr>
+          <w:rFonts w:ascii="Arial" w:hAnsi="Arial" w:cs="Arial"/>
+        </w:rPr>
+        <w:t xml:space="preserve">, um </w:t>
+      </w:r>
+      <w:r>
+        <w:rPr>
+          <w:rFonts w:ascii="Arial" w:hAnsi="Arial" w:cs="Arial"/>
+        </w:rPr>
+        <w:t xml:space="preserve">jovem terráqueo de 18 anos, gosta de imaginação criativa e coloca-la em prática. Conversa com todos normalmente sem envolver questões politicas ou restrições. Vivendo em um outro planeta, longe de sua família e com saudade, faz observações e quer permanece por um tempo nesse planeta e fazer experiências e conhecer seus matérias. Sua postura é de preparativo e atencioso para agir quando necessário, sabe ouvir opiniões e não só impor </w:t>
+      </w:r>
+      <w:r>
+        <w:rPr>
+          <w:rFonts w:ascii="Arial" w:hAnsi="Arial" w:cs="Arial"/>
+        </w:rPr>
+        <w:t xml:space="preserve">só </w:t>
+      </w:r>
+      <w:r>
+        <w:rPr>
+          <w:rFonts w:ascii="Arial" w:hAnsi="Arial" w:cs="Arial"/>
+        </w:rPr>
+        <w:t>os seus como importante de tudo. Sabe perder, porém não é uma derrota que vai faze-lo desistir. Ele luta por vitória do bem, pelas vidas que estão em riscos</w:t>
+      </w:r>
+      <w:r>
+        <w:rPr>
+          <w:rFonts w:ascii="Arial" w:hAnsi="Arial" w:cs="Arial"/>
+        </w:rPr>
+        <w:t xml:space="preserve"> e diz que uma luta é o fruto da sobrevivência.</w:t>
+      </w:r>
+      <w:r>
+        <w:rPr>
+          <w:rFonts w:ascii="Arial" w:hAnsi="Arial" w:cs="Arial"/>
+        </w:rPr>
+        <w:t xml:space="preserve"> </w:t>
+      </w:r>
+      <w:proofErr w:type="spellStart"/>
+      <w:r>
+        <w:rPr>
+          <w:rFonts w:ascii="Arial" w:hAnsi="Arial" w:cs="Arial"/>
+        </w:rPr>
+        <w:t>O</w:t>
+      </w:r>
+      <w:r>
+        <w:rPr>
+          <w:rFonts w:ascii="Arial" w:hAnsi="Arial" w:cs="Arial"/>
+        </w:rPr>
+        <w:t>bedece</w:t>
+      </w:r>
+      <w:proofErr w:type="spellEnd"/>
+      <w:r>
+        <w:rPr>
+          <w:rFonts w:ascii="Arial" w:hAnsi="Arial" w:cs="Arial"/>
+        </w:rPr>
+        <w:t xml:space="preserve"> </w:t>
+      </w:r>
+      <w:r>
+        <w:rPr>
+          <w:rFonts w:ascii="Arial" w:hAnsi="Arial" w:cs="Arial"/>
+        </w:rPr>
+        <w:t>à</w:t>
+      </w:r>
+      <w:r>
+        <w:rPr>
+          <w:rFonts w:ascii="Arial" w:hAnsi="Arial" w:cs="Arial"/>
+        </w:rPr>
+        <w:t>s regras e leis, pois isso dará ordem nos atos de um ser e sua postura política é reservada para aquilo que é de melhor para todos e para as ações.</w:t>
+      </w:r>
+    </w:p>
+    <w:p>
+      <w:pPr>
+        <w:rPr>
+          <w:rFonts w:ascii="Arial" w:hAnsi="Arial" w:cs="Arial"/>
+        </w:rPr>
+      </w:pPr>
+    </w:p>
+    <w:p>
+      <w:pPr>
+        <w:rPr>
+          <w:rFonts w:ascii="Arial" w:hAnsi="Arial" w:cs="Arial"/>
+        </w:rPr>
+      </w:pPr>
+      <w:r>
+        <w:rPr>
+          <w:rFonts w:ascii="Arial" w:hAnsi="Arial" w:cs="Arial"/>
+          <w:b/>
+        </w:rPr>
+        <w:t>Lady</w:t>
+      </w:r>
+      <w:r>
+        <w:rPr>
+          <w:rFonts w:ascii="Arial" w:hAnsi="Arial" w:cs="Arial"/>
+        </w:rPr>
+        <w:t>:</w:t>
+      </w:r>
+    </w:p>
+    <w:p>
+      <w:pPr>
+        <w:rPr>
+          <w:rFonts w:ascii="Arial" w:hAnsi="Arial" w:cs="Arial"/>
+        </w:rPr>
+      </w:pPr>
     </w:p>
     <w:p>
       <w:pPr>
@@ -307,34 +357,182 @@
         </w:rPr>
         <w:lastRenderedPageBreak/>
         <w:tab/>
-        <w:t>Não gostava de sua antiga família, era rebelde e com uma má conduta de amigos ou influências. Se sente melhor no novo planeta por se sentir livre e longe da família. Se diz contra as leis e regras.</w:t>
-      </w:r>
-    </w:p>
-    <w:p>
-      <w:pPr>
-        <w:rPr>
-          <w:rFonts w:ascii="Arial" w:hAnsi="Arial" w:cs="Arial"/>
-        </w:rPr>
-      </w:pPr>
-    </w:p>
-    <w:p>
-      <w:pPr>
-        <w:rPr>
-          <w:rFonts w:ascii="Arial" w:hAnsi="Arial" w:cs="Arial"/>
-        </w:rPr>
-      </w:pPr>
-      <w:r>
-        <w:rPr>
-          <w:rFonts w:ascii="Arial" w:hAnsi="Arial" w:cs="Arial"/>
-        </w:rPr>
-        <w:tab/>
-        <w:t>Possui uma postura política e moral. Quer governar uma nação, quer impor suas vontades e ideias a qualquer custo</w:t>
-      </w:r>
-      <w:r>
-        <w:rPr>
-          <w:rFonts w:ascii="Arial" w:hAnsi="Arial" w:cs="Arial"/>
-        </w:rPr>
-        <w:t>. Quer riqueza e força, e fazer melhorias do que acha certo.</w:t>
+        <w:t>A garota Lady é amigável, sabe lidar com as pessoas. Além disso, ela tem um sotaque meio metafórico, principalmente com as pessoas que ela conhece.</w:t>
+      </w:r>
+    </w:p>
+    <w:p>
+      <w:pPr>
+        <w:rPr>
+          <w:rFonts w:ascii="Arial" w:hAnsi="Arial" w:cs="Arial"/>
+        </w:rPr>
+      </w:pPr>
+    </w:p>
+    <w:p>
+      <w:pPr>
+        <w:rPr>
+          <w:rFonts w:ascii="Arial" w:hAnsi="Arial" w:cs="Arial"/>
+        </w:rPr>
+      </w:pPr>
+      <w:r>
+        <w:rPr>
+          <w:rFonts w:ascii="Arial" w:hAnsi="Arial" w:cs="Arial"/>
+        </w:rPr>
+        <w:tab/>
+        <w:t>Ela gosta de</w:t>
+      </w:r>
+      <w:r>
+        <w:rPr>
+          <w:rFonts w:ascii="Arial" w:hAnsi="Arial" w:cs="Arial"/>
+        </w:rPr>
+        <w:t xml:space="preserve"> fazer seus trabalhos (seja pessoal ou destinado a alguma coisa relativamente importante). Única filha dos seus pais, sendo assim otimista para dar orgulho ao seus pais.</w:t>
+      </w:r>
+    </w:p>
+    <w:p>
+      <w:pPr>
+        <w:rPr>
+          <w:rFonts w:ascii="Arial" w:hAnsi="Arial" w:cs="Arial"/>
+        </w:rPr>
+      </w:pPr>
+    </w:p>
+    <w:p>
+      <w:pPr>
+        <w:rPr>
+          <w:rFonts w:ascii="Arial" w:hAnsi="Arial" w:cs="Arial"/>
+        </w:rPr>
+      </w:pPr>
+      <w:r>
+        <w:rPr>
+          <w:rFonts w:ascii="Arial" w:hAnsi="Arial" w:cs="Arial"/>
+        </w:rPr>
+        <w:tab/>
+        <w:t xml:space="preserve">Uma garota estudiosa, gosta de medicina e pretende entrar na universidade de </w:t>
+      </w:r>
+      <w:proofErr w:type="spellStart"/>
+      <w:r>
+        <w:rPr>
+          <w:rFonts w:ascii="Arial" w:hAnsi="Arial" w:cs="Arial"/>
+        </w:rPr>
+        <w:t>Balpo</w:t>
+      </w:r>
+      <w:proofErr w:type="spellEnd"/>
+      <w:r>
+        <w:rPr>
+          <w:rFonts w:ascii="Arial" w:hAnsi="Arial" w:cs="Arial"/>
+        </w:rPr>
+        <w:t>.</w:t>
+      </w:r>
+    </w:p>
+    <w:p>
+      <w:pPr>
+        <w:rPr>
+          <w:rFonts w:ascii="Arial" w:hAnsi="Arial" w:cs="Arial"/>
+        </w:rPr>
+      </w:pPr>
+      <w:r>
+        <w:rPr>
+          <w:rFonts w:ascii="Arial" w:hAnsi="Arial" w:cs="Arial"/>
+        </w:rPr>
+        <w:br/>
+      </w:r>
+      <w:r>
+        <w:rPr>
+          <w:rFonts w:ascii="Arial" w:hAnsi="Arial" w:cs="Arial"/>
+        </w:rPr>
+        <w:tab/>
+        <w:t>Gosta de ajudar as pessoas, contribuindo em ajudas humanitária e catalogando seus esforços.</w:t>
+      </w:r>
+      <w:r>
+        <w:rPr>
+          <w:rFonts w:ascii="Arial" w:hAnsi="Arial" w:cs="Arial"/>
+        </w:rPr>
+        <w:br/>
+      </w:r>
+    </w:p>
+    <w:p>
+      <w:pPr>
+        <w:rPr>
+          <w:rFonts w:ascii="Arial" w:hAnsi="Arial" w:cs="Arial"/>
+        </w:rPr>
+      </w:pPr>
+      <w:r>
+        <w:rPr>
+          <w:rFonts w:ascii="Arial" w:hAnsi="Arial" w:cs="Arial"/>
+        </w:rPr>
+        <w:tab/>
+      </w:r>
+      <w:r>
+        <w:rPr>
+          <w:rFonts w:ascii="Arial" w:hAnsi="Arial" w:cs="Arial"/>
+        </w:rPr>
+        <w:t>Pretende ser uma mulher poderosa, de tal forma em se defender em situação imprevistas e sua família.</w:t>
+      </w:r>
+    </w:p>
+    <w:p>
+      <w:pPr>
+        <w:rPr>
+          <w:rFonts w:ascii="Arial" w:hAnsi="Arial" w:cs="Arial"/>
+        </w:rPr>
+      </w:pPr>
+    </w:p>
+    <w:p>
+      <w:pPr>
+        <w:rPr>
+          <w:rFonts w:ascii="Arial" w:hAnsi="Arial" w:cs="Arial"/>
+        </w:rPr>
+      </w:pPr>
+      <w:r>
+        <w:rPr>
+          <w:rFonts w:ascii="Arial" w:hAnsi="Arial" w:cs="Arial"/>
+        </w:rPr>
+        <w:tab/>
+        <w:t>Gosta de desenhar e estudar princípios de medicina em suas horas vagas.</w:t>
+      </w:r>
+    </w:p>
+    <w:p>
+      <w:pPr>
+        <w:rPr>
+          <w:rFonts w:ascii="Arial" w:hAnsi="Arial" w:cs="Arial"/>
+        </w:rPr>
+      </w:pPr>
+    </w:p>
+    <w:p>
+      <w:pPr>
+        <w:rPr>
+          <w:rFonts w:ascii="Arial" w:hAnsi="Arial" w:cs="Arial"/>
+        </w:rPr>
+      </w:pPr>
+      <w:r>
+        <w:rPr>
+          <w:rFonts w:ascii="Arial" w:hAnsi="Arial" w:cs="Arial"/>
+        </w:rPr>
+        <w:tab/>
+      </w:r>
+      <w:r>
+        <w:rPr>
+          <w:rFonts w:ascii="Arial" w:hAnsi="Arial" w:cs="Arial"/>
+        </w:rPr>
+        <w:t>Ela se prepara para do que der e vier. Seja um evento próximo ou distante, isso dar força para ela desempenhar mais seus conhecimentos sobre as coisas e colaboração entra as pessoas.</w:t>
+      </w:r>
+    </w:p>
+    <w:p>
+      <w:pPr>
+        <w:rPr>
+          <w:rFonts w:ascii="Arial" w:hAnsi="Arial" w:cs="Arial"/>
+        </w:rPr>
+      </w:pPr>
+    </w:p>
+    <w:p>
+      <w:pPr>
+        <w:rPr>
+          <w:rFonts w:ascii="Arial" w:hAnsi="Arial" w:cs="Arial"/>
+        </w:rPr>
+      </w:pPr>
+      <w:r>
+        <w:rPr>
+          <w:rFonts w:ascii="Arial" w:hAnsi="Arial" w:cs="Arial"/>
+        </w:rPr>
+        <w:tab/>
+        <w:t>É uma garota apaixonada, em período escolar tentou conhecer alguns garotos, porém nada duradoura no momento.</w:t>
       </w:r>
     </w:p>
     <w:p>
@@ -357,89 +555,569 @@
           <w:rFonts w:ascii="Arial" w:hAnsi="Arial" w:cs="Arial"/>
           <w:b/>
         </w:rPr>
-        <w:t>RESUMO SOBRE O MACMIX</w:t>
-      </w:r>
+        <w:t>RESUMO SOBRE A LADY</w:t>
+      </w:r>
+    </w:p>
+    <w:p>
+      <w:pPr>
+        <w:rPr>
+          <w:rFonts w:ascii="Arial" w:hAnsi="Arial" w:cs="Arial"/>
+          <w:b/>
+        </w:rPr>
+      </w:pPr>
+    </w:p>
+    <w:p>
+      <w:pPr>
+        <w:rPr>
+          <w:rFonts w:ascii="Arial" w:hAnsi="Arial" w:cs="Arial"/>
+        </w:rPr>
+      </w:pPr>
+      <w:r>
+        <w:rPr>
+          <w:rFonts w:ascii="Arial" w:hAnsi="Arial" w:cs="Arial"/>
+          <w:b/>
+        </w:rPr>
+        <w:tab/>
+      </w:r>
+      <w:r>
+        <w:rPr>
+          <w:rFonts w:ascii="Arial" w:hAnsi="Arial" w:cs="Arial"/>
+        </w:rPr>
+        <w:t xml:space="preserve">Lady, uma garota que atualmente tem 18 anos, gosta de uma vida aberta. Curtindo fantasias, desenhos, brincadeiras entre amigos e focando em seus estudos. Pretende crescer na vida de tal forma que orgulha seus pais, mas mantendo seus interesses como objetivos alcançáveis. Quer estudar na universidade de </w:t>
+      </w:r>
+      <w:proofErr w:type="spellStart"/>
+      <w:r>
+        <w:rPr>
+          <w:rFonts w:ascii="Arial" w:hAnsi="Arial" w:cs="Arial"/>
+        </w:rPr>
+        <w:t>Balpo</w:t>
+      </w:r>
+      <w:proofErr w:type="spellEnd"/>
+      <w:r>
+        <w:rPr>
+          <w:rFonts w:ascii="Arial" w:hAnsi="Arial" w:cs="Arial"/>
+        </w:rPr>
+        <w:t>, por motivos pessoais ou então pela classificação de uma boa universidade.</w:t>
+      </w:r>
+    </w:p>
+    <w:p>
+      <w:pPr>
+        <w:rPr>
+          <w:rFonts w:ascii="Arial" w:hAnsi="Arial" w:cs="Arial"/>
+        </w:rPr>
+      </w:pPr>
+    </w:p>
+    <w:p>
+      <w:pPr>
+        <w:rPr>
+          <w:rFonts w:ascii="Arial" w:hAnsi="Arial" w:cs="Arial"/>
+        </w:rPr>
+      </w:pPr>
+      <w:r>
+        <w:rPr>
+          <w:rFonts w:ascii="Arial" w:hAnsi="Arial" w:cs="Arial"/>
+        </w:rPr>
+        <w:tab/>
+        <w:t>É uma garota apaixonante, mas no momento está livre sem ninguém por perto. Faz acampamento humanitário e de aprendizagem. Conhece diversas pessoas e tem amigos.</w:t>
+      </w:r>
+      <w:r>
+        <w:rPr>
+          <w:rFonts w:ascii="Arial" w:hAnsi="Arial" w:cs="Arial"/>
+        </w:rPr>
+        <w:t xml:space="preserve"> Luta pelos seus negócios e pelo bem das pessoas e de sua família. É inteligente e curiosa em saber das coisas.</w:t>
+      </w:r>
+    </w:p>
+    <w:p>
+      <w:pPr>
+        <w:rPr>
+          <w:rFonts w:ascii="Arial" w:hAnsi="Arial" w:cs="Arial"/>
+        </w:rPr>
+      </w:pPr>
+    </w:p>
+    <w:p>
+      <w:pPr>
+        <w:rPr>
+          <w:rFonts w:ascii="Arial" w:hAnsi="Arial" w:cs="Arial"/>
+          <w:b/>
+        </w:rPr>
+      </w:pPr>
+      <w:proofErr w:type="spellStart"/>
+      <w:r>
+        <w:rPr>
+          <w:rFonts w:ascii="Arial" w:hAnsi="Arial" w:cs="Arial"/>
+          <w:b/>
+        </w:rPr>
+        <w:t>Gor</w:t>
+      </w:r>
+      <w:r>
+        <w:rPr>
+          <w:rFonts w:ascii="Arial" w:hAnsi="Arial" w:cs="Arial"/>
+          <w:b/>
+        </w:rPr>
+        <w:t>ky</w:t>
+      </w:r>
+      <w:proofErr w:type="spellEnd"/>
+      <w:r>
+        <w:rPr>
+          <w:rFonts w:ascii="Arial" w:hAnsi="Arial" w:cs="Arial"/>
+          <w:b/>
+        </w:rPr>
+        <w:t xml:space="preserve"> </w:t>
+      </w:r>
+      <w:proofErr w:type="spellStart"/>
+      <w:r>
+        <w:rPr>
+          <w:rFonts w:ascii="Arial" w:hAnsi="Arial" w:cs="Arial"/>
+          <w:b/>
+        </w:rPr>
+        <w:t>Ironheart</w:t>
+      </w:r>
+      <w:proofErr w:type="spellEnd"/>
+      <w:r>
+        <w:rPr>
+          <w:rFonts w:ascii="Arial" w:hAnsi="Arial" w:cs="Arial"/>
+          <w:b/>
+        </w:rPr>
+        <w:t>:</w:t>
+      </w:r>
+    </w:p>
+    <w:p>
+      <w:pPr>
+        <w:rPr>
+          <w:rFonts w:ascii="Arial" w:hAnsi="Arial" w:cs="Arial"/>
+          <w:b/>
+        </w:rPr>
+      </w:pPr>
+    </w:p>
+    <w:p>
+      <w:pPr>
+        <w:rPr>
+          <w:rFonts w:ascii="Arial" w:hAnsi="Arial" w:cs="Arial"/>
+        </w:rPr>
+      </w:pPr>
+      <w:r>
+        <w:rPr>
+          <w:rFonts w:ascii="Arial" w:hAnsi="Arial" w:cs="Arial"/>
+          <w:b/>
+        </w:rPr>
+        <w:tab/>
+      </w:r>
+      <w:r>
+        <w:rPr>
+          <w:rFonts w:ascii="Arial" w:hAnsi="Arial" w:cs="Arial"/>
+        </w:rPr>
+        <w:t>Um tenente corajoso, com sua bravura e determinação luta nas difíceis batalhas para ajudar seu colegas e planeta.</w:t>
+      </w:r>
+    </w:p>
+    <w:p>
+      <w:pPr>
+        <w:rPr>
+          <w:rFonts w:ascii="Arial" w:hAnsi="Arial" w:cs="Arial"/>
+        </w:rPr>
+      </w:pPr>
+    </w:p>
+    <w:p>
+      <w:pPr>
+        <w:rPr>
+          <w:rFonts w:ascii="Arial" w:hAnsi="Arial" w:cs="Arial"/>
+        </w:rPr>
+      </w:pPr>
+      <w:r>
+        <w:rPr>
+          <w:rFonts w:ascii="Arial" w:hAnsi="Arial" w:cs="Arial"/>
+        </w:rPr>
+        <w:tab/>
+        <w:t>Companheiro de pessoas, colega de trabalho e liderança determinada são suas características única que defini um ótimo tenente e alguém confiável seja na amizade ou na luta.</w:t>
+      </w:r>
+    </w:p>
+    <w:p>
+      <w:pPr>
+        <w:rPr>
+          <w:rFonts w:ascii="Arial" w:hAnsi="Arial" w:cs="Arial"/>
+        </w:rPr>
+      </w:pPr>
+    </w:p>
+    <w:p>
+      <w:pPr>
+        <w:rPr>
+          <w:rFonts w:ascii="Arial" w:hAnsi="Arial" w:cs="Arial"/>
+        </w:rPr>
+      </w:pPr>
+      <w:r>
+        <w:rPr>
+          <w:rFonts w:ascii="Arial" w:hAnsi="Arial" w:cs="Arial"/>
+        </w:rPr>
+        <w:tab/>
+        <w:t>Quando era pequeno gostava de bonecos de soldados, simulava guerra e batalhas com sua criatividade.</w:t>
+      </w:r>
+    </w:p>
+    <w:p>
+      <w:pPr>
+        <w:rPr>
+          <w:rFonts w:ascii="Arial" w:hAnsi="Arial" w:cs="Arial"/>
+        </w:rPr>
+      </w:pPr>
+    </w:p>
+    <w:p>
+      <w:pPr>
+        <w:rPr>
+          <w:rFonts w:ascii="Arial" w:hAnsi="Arial" w:cs="Arial"/>
+        </w:rPr>
+      </w:pPr>
+      <w:r>
+        <w:rPr>
+          <w:rFonts w:ascii="Arial" w:hAnsi="Arial" w:cs="Arial"/>
+        </w:rPr>
+        <w:tab/>
+        <w:t>Têm respeito e lealdade em seu universo, mantendo sua postura para qualquer desafio.</w:t>
+      </w:r>
+    </w:p>
+    <w:p>
+      <w:pPr>
+        <w:rPr>
+          <w:rFonts w:ascii="Arial" w:hAnsi="Arial" w:cs="Arial"/>
+        </w:rPr>
+      </w:pPr>
     </w:p>
     <w:p>
       <w:pPr>
         <w:jc w:val="center"/>
         <w:rPr>
           <w:rFonts w:ascii="Arial" w:hAnsi="Arial" w:cs="Arial"/>
-        </w:rPr>
-      </w:pPr>
-    </w:p>
-    <w:p>
-      <w:pPr>
-        <w:rPr>
-          <w:rFonts w:ascii="Arial" w:hAnsi="Arial" w:cs="Arial"/>
-        </w:rPr>
-      </w:pPr>
-      <w:r>
-        <w:rPr>
-          <w:rFonts w:ascii="Arial" w:hAnsi="Arial" w:cs="Arial"/>
-        </w:rPr>
-        <w:tab/>
+          <w:b/>
+        </w:rPr>
+      </w:pPr>
+      <w:r>
+        <w:rPr>
+          <w:rFonts w:ascii="Arial" w:hAnsi="Arial" w:cs="Arial"/>
+          <w:b/>
+        </w:rPr>
+        <w:t>RESUMO SOBRE</w:t>
+      </w:r>
+      <w:r>
+        <w:rPr>
+          <w:rFonts w:ascii="Arial" w:hAnsi="Arial" w:cs="Arial"/>
+          <w:b/>
+        </w:rPr>
+        <w:t xml:space="preserve"> </w:t>
+      </w:r>
+      <w:r>
+        <w:rPr>
+          <w:rFonts w:ascii="Arial" w:hAnsi="Arial" w:cs="Arial"/>
+          <w:b/>
+        </w:rPr>
+        <w:t>GORKY</w:t>
+      </w:r>
+    </w:p>
+    <w:p>
+      <w:pPr>
+        <w:rPr>
+          <w:rFonts w:ascii="Arial" w:hAnsi="Arial" w:cs="Arial"/>
+          <w:b/>
+        </w:rPr>
+      </w:pPr>
+    </w:p>
+    <w:p>
+      <w:pPr>
+        <w:rPr>
+          <w:rFonts w:ascii="Arial" w:hAnsi="Arial" w:cs="Arial"/>
+        </w:rPr>
+      </w:pPr>
+      <w:r>
+        <w:rPr>
+          <w:rFonts w:ascii="Arial" w:hAnsi="Arial" w:cs="Arial"/>
+        </w:rPr>
+        <w:tab/>
+      </w:r>
+      <w:r>
+        <w:rPr>
+          <w:rFonts w:ascii="Arial" w:hAnsi="Arial" w:cs="Arial"/>
+        </w:rPr>
+        <w:t xml:space="preserve">Quando pequeno, aos 9 anos, fazia simulação de guerra com seus bonecos, ele acreditava em seu um bom general ou tenente liderando suas unidades rumo à vitória. Quando completou 18 anos, seus pais o colocaram em uma escola militar da força planetária que formava estudante </w:t>
       </w:r>
       <w:proofErr w:type="spellStart"/>
       <w:r>
         <w:rPr>
           <w:rFonts w:ascii="Arial" w:hAnsi="Arial" w:cs="Arial"/>
         </w:rPr>
-        <w:t>MacMix</w:t>
+        <w:t>pré-soldados</w:t>
       </w:r>
       <w:proofErr w:type="spellEnd"/>
       <w:r>
         <w:rPr>
           <w:rFonts w:ascii="Arial" w:hAnsi="Arial" w:cs="Arial"/>
         </w:rPr>
-        <w:t xml:space="preserve">, um </w:t>
-      </w:r>
-      <w:r>
-        <w:rPr>
-          <w:rFonts w:ascii="Arial" w:hAnsi="Arial" w:cs="Arial"/>
-        </w:rPr>
-        <w:t xml:space="preserve">jovem terráqueo de 18 anos, gosta de imaginação criativa e coloca-la em prática. Conversa com todos normalmente sem envolver questões politicas ou restrições. Vivendo em um outro planeta, longe de sua família e com saudade, faz observações e quer permanece por um tempo nesse planeta e fazer experiências e conhecer seus matérias. Sua postura é de preparativo e atencioso para agir quando necessário, sabe ouvir opiniões e não só impor </w:t>
-      </w:r>
-      <w:r>
-        <w:rPr>
-          <w:rFonts w:ascii="Arial" w:hAnsi="Arial" w:cs="Arial"/>
-        </w:rPr>
-        <w:t xml:space="preserve">só </w:t>
+        <w:t xml:space="preserve"> para </w:t>
+      </w:r>
+      <w:proofErr w:type="spellStart"/>
+      <w:r>
+        <w:rPr>
+          <w:rFonts w:ascii="Arial" w:hAnsi="Arial" w:cs="Arial"/>
+        </w:rPr>
+        <w:t>engressarem</w:t>
+      </w:r>
+      <w:proofErr w:type="spellEnd"/>
+      <w:r>
+        <w:rPr>
+          <w:rFonts w:ascii="Arial" w:hAnsi="Arial" w:cs="Arial"/>
+        </w:rPr>
+        <w:t xml:space="preserve"> na Força Oficial Planetária.</w:t>
+      </w:r>
+    </w:p>
+    <w:p>
+      <w:pPr>
+        <w:rPr>
+          <w:rFonts w:ascii="Arial" w:hAnsi="Arial" w:cs="Arial"/>
+        </w:rPr>
+      </w:pPr>
+    </w:p>
+    <w:p>
+      <w:pPr>
+        <w:rPr>
+          <w:rFonts w:ascii="Arial" w:hAnsi="Arial" w:cs="Arial"/>
+        </w:rPr>
+      </w:pPr>
+      <w:r>
+        <w:rPr>
+          <w:rFonts w:ascii="Arial" w:hAnsi="Arial" w:cs="Arial"/>
+        </w:rPr>
+        <w:tab/>
+        <w:t>Ao terminar a escolaridade, partiu para a Força Planetária. Dentro treinavam ciência e estratégias. Como prática, lutavam contra terroristas que atormentavam em algumas localidades do planeta. Após de várias lutas e anos na Força Planetária, passou em concursos e ser tornou tenente de última categoria aos 28 anos tendo pra si uma divisão completa composta por força bem treinadas e poderosa.</w:t>
+      </w:r>
+    </w:p>
+    <w:p>
+      <w:pPr>
+        <w:rPr>
+          <w:rFonts w:ascii="Arial" w:hAnsi="Arial" w:cs="Arial"/>
+        </w:rPr>
+      </w:pPr>
+    </w:p>
+    <w:p>
+      <w:pPr>
+        <w:rPr>
+          <w:rFonts w:ascii="Arial" w:hAnsi="Arial" w:cs="Arial"/>
+        </w:rPr>
+      </w:pPr>
+      <w:r>
+        <w:rPr>
+          <w:rFonts w:ascii="Arial" w:hAnsi="Arial" w:cs="Arial"/>
+          <w:b/>
+        </w:rPr>
+        <w:t>Magnus</w:t>
+      </w:r>
+      <w:r>
+        <w:rPr>
+          <w:rFonts w:ascii="Arial" w:hAnsi="Arial" w:cs="Arial"/>
+          <w:b/>
+        </w:rPr>
+        <w:t>:</w:t>
+      </w:r>
+    </w:p>
+    <w:p>
+      <w:pPr>
+        <w:rPr>
+          <w:rFonts w:ascii="Arial" w:hAnsi="Arial" w:cs="Arial"/>
+        </w:rPr>
+      </w:pPr>
+    </w:p>
+    <w:p>
+      <w:pPr>
+        <w:rPr>
+          <w:rFonts w:ascii="Arial" w:hAnsi="Arial" w:cs="Arial"/>
+        </w:rPr>
+      </w:pPr>
+      <w:r>
+        <w:rPr>
+          <w:rFonts w:ascii="Arial" w:hAnsi="Arial" w:cs="Arial"/>
+        </w:rPr>
+        <w:tab/>
+      </w:r>
+      <w:r>
+        <w:rPr>
+          <w:rFonts w:ascii="Arial" w:hAnsi="Arial" w:cs="Arial"/>
+        </w:rPr>
+        <w:t>Um rapaz inteligente, sabe sobre a ciência quântica, estudou várias tecnologias e criou projeto, principalmente para a Força planetária.</w:t>
+      </w:r>
+    </w:p>
+    <w:p>
+      <w:pPr>
+        <w:rPr>
+          <w:rFonts w:ascii="Arial" w:hAnsi="Arial" w:cs="Arial"/>
+        </w:rPr>
+      </w:pPr>
+    </w:p>
+    <w:p>
+      <w:pPr>
+        <w:rPr>
+          <w:rFonts w:ascii="Arial" w:hAnsi="Arial" w:cs="Arial"/>
+        </w:rPr>
+      </w:pPr>
+      <w:r>
+        <w:rPr>
+          <w:rFonts w:ascii="Arial" w:hAnsi="Arial" w:cs="Arial"/>
+        </w:rPr>
+        <w:tab/>
+        <w:t>É mais introvertido, mas conversa com as pessoas normalmente.</w:t>
+      </w:r>
+    </w:p>
+    <w:p>
+      <w:pPr>
+        <w:rPr>
+          <w:rFonts w:ascii="Arial" w:hAnsi="Arial" w:cs="Arial"/>
+        </w:rPr>
+      </w:pPr>
+    </w:p>
+    <w:p>
+      <w:pPr>
+        <w:rPr>
+          <w:rFonts w:ascii="Arial" w:hAnsi="Arial" w:cs="Arial"/>
+        </w:rPr>
+      </w:pPr>
+      <w:r>
+        <w:rPr>
+          <w:rFonts w:ascii="Arial" w:hAnsi="Arial" w:cs="Arial"/>
+        </w:rPr>
+        <w:tab/>
+        <w:t>Em toda sua vida se dedicou aos estudos de tecnologias. Formalizando seus fundamentos diante dos novos projetos criados.</w:t>
+      </w:r>
+    </w:p>
+    <w:p>
+      <w:pPr>
+        <w:rPr>
+          <w:rFonts w:ascii="Arial" w:hAnsi="Arial" w:cs="Arial"/>
+        </w:rPr>
+      </w:pPr>
+    </w:p>
+    <w:p>
+      <w:pPr>
+        <w:rPr>
+          <w:rFonts w:ascii="Arial" w:hAnsi="Arial" w:cs="Arial"/>
+        </w:rPr>
+      </w:pPr>
+      <w:r>
+        <w:rPr>
+          <w:rFonts w:ascii="Arial" w:hAnsi="Arial" w:cs="Arial"/>
+        </w:rPr>
+        <w:lastRenderedPageBreak/>
+        <w:tab/>
+        <w:t>Sempre empregando sua inteligência para o bem contra o mal, pelo o que ele acha errado ou certo.</w:t>
+      </w:r>
+    </w:p>
+    <w:p>
+      <w:pPr>
+        <w:rPr>
+          <w:rFonts w:ascii="Arial" w:hAnsi="Arial" w:cs="Arial"/>
+        </w:rPr>
+      </w:pPr>
+    </w:p>
+    <w:p>
+      <w:pPr>
+        <w:rPr>
+          <w:rFonts w:ascii="Arial" w:hAnsi="Arial" w:cs="Arial"/>
+        </w:rPr>
+      </w:pPr>
+      <w:r>
+        <w:rPr>
+          <w:rFonts w:ascii="Arial" w:hAnsi="Arial" w:cs="Arial"/>
+        </w:rPr>
+        <w:tab/>
+        <w:t>Sabe mexer em computadores e estar sempre buscando nova inovações para aplica-las em novos projetos.</w:t>
+      </w:r>
+    </w:p>
+    <w:p>
+      <w:pPr>
+        <w:rPr>
+          <w:rFonts w:ascii="Arial" w:hAnsi="Arial" w:cs="Arial"/>
+        </w:rPr>
+      </w:pPr>
+    </w:p>
+    <w:p>
+      <w:pPr>
+        <w:jc w:val="center"/>
+        <w:rPr>
+          <w:rFonts w:ascii="Arial" w:hAnsi="Arial" w:cs="Arial"/>
+          <w:b/>
+        </w:rPr>
+      </w:pPr>
+      <w:r>
+        <w:rPr>
+          <w:rFonts w:ascii="Arial" w:hAnsi="Arial" w:cs="Arial"/>
+          <w:b/>
+        </w:rPr>
+        <w:t>RESUMO SOBRE MAGNUS</w:t>
+      </w:r>
+    </w:p>
+    <w:p>
+      <w:pPr>
+        <w:rPr>
+          <w:rFonts w:ascii="Arial" w:hAnsi="Arial" w:cs="Arial"/>
+          <w:b/>
+        </w:rPr>
+      </w:pPr>
+    </w:p>
+    <w:p>
+      <w:pPr>
+        <w:rPr>
+          <w:rFonts w:ascii="Arial" w:hAnsi="Arial" w:cs="Arial"/>
+        </w:rPr>
+      </w:pPr>
+      <w:r>
+        <w:rPr>
+          <w:rFonts w:ascii="Arial" w:hAnsi="Arial" w:cs="Arial"/>
+          <w:b/>
+        </w:rPr>
+        <w:tab/>
+      </w:r>
+      <w:r>
+        <w:rPr>
+          <w:rFonts w:ascii="Arial" w:hAnsi="Arial" w:cs="Arial"/>
+        </w:rPr>
+        <w:t>Aos 10 anos sonhava em construir grandes projetos científicos. Ele tinha costume em lista projeto que possivelmente poderiam se tornarem realidade um dia, de tal forma que aumentava mais suas ideias. Estudava bastante, porém não ia muita a escola, seus estudos foram baseados em muitas pesquisas e livros. Basicamente não tem uma formação na escolaridade.</w:t>
+      </w:r>
+    </w:p>
+    <w:p>
+      <w:pPr>
+        <w:rPr>
+          <w:rFonts w:ascii="Arial" w:hAnsi="Arial" w:cs="Arial"/>
+        </w:rPr>
+      </w:pPr>
+    </w:p>
+    <w:p>
+      <w:pPr>
+        <w:rPr>
+          <w:rFonts w:ascii="Arial" w:hAnsi="Arial" w:cs="Arial"/>
+        </w:rPr>
+      </w:pPr>
+      <w:r>
+        <w:rPr>
+          <w:rFonts w:ascii="Arial" w:hAnsi="Arial" w:cs="Arial"/>
+        </w:rPr>
+        <w:tab/>
+        <w:t>É introvertido, mas sabia que não adiantava e nem era inteligente ser muito introvertido, por isso conversa com as pessoas normalmente, mas sempre se mantendo afastado de confusão.</w:t>
+      </w:r>
+    </w:p>
+    <w:p>
+      <w:pPr>
+        <w:rPr>
+          <w:rFonts w:ascii="Arial" w:hAnsi="Arial" w:cs="Arial"/>
+        </w:rPr>
+      </w:pPr>
+    </w:p>
+    <w:p>
+      <w:pPr>
+        <w:rPr>
+          <w:rFonts w:ascii="Arial" w:hAnsi="Arial" w:cs="Arial"/>
+        </w:rPr>
+      </w:pPr>
+      <w:r>
+        <w:rPr>
+          <w:rFonts w:ascii="Arial" w:hAnsi="Arial" w:cs="Arial"/>
+        </w:rPr>
+        <w:tab/>
+        <w:t>Aos 20 anos, com várias pesquisas em mãos e planejando em fazer projeto em pensou qual a forma que esses projetos poderiam estarem destinados. Foi quando viu algumas propagandas da Força Planetária que estavam à procura de grandes cientistas. Isso levou ao interesse em trabalhar com tecnologias mais avançadas da Força.</w:t>
       </w:r>
       <w:bookmarkStart w:id="0" w:name="_GoBack"/>
       <w:bookmarkEnd w:id="0"/>
-      <w:r>
-        <w:rPr>
-          <w:rFonts w:ascii="Arial" w:hAnsi="Arial" w:cs="Arial"/>
-        </w:rPr>
-        <w:t>os seus como importante de tudo. Sabe perder, porém não é uma derrota que vai faze-lo desistir. Ele luta por vitória do bem, pelas vidas que estão em riscos</w:t>
-      </w:r>
-      <w:r>
-        <w:rPr>
-          <w:rFonts w:ascii="Arial" w:hAnsi="Arial" w:cs="Arial"/>
-        </w:rPr>
-        <w:t xml:space="preserve"> e diz que uma luta é o fruto da sobrevivência. </w:t>
-      </w:r>
-      <w:proofErr w:type="gramStart"/>
-      <w:r>
-        <w:rPr>
-          <w:rFonts w:ascii="Arial" w:hAnsi="Arial" w:cs="Arial"/>
-        </w:rPr>
-        <w:t>O</w:t>
-      </w:r>
-      <w:r>
-        <w:rPr>
-          <w:rFonts w:ascii="Arial" w:hAnsi="Arial" w:cs="Arial"/>
-        </w:rPr>
-        <w:t>bedece as</w:t>
-      </w:r>
-      <w:proofErr w:type="gramEnd"/>
-      <w:r>
-        <w:rPr>
-          <w:rFonts w:ascii="Arial" w:hAnsi="Arial" w:cs="Arial"/>
-        </w:rPr>
-        <w:t xml:space="preserve"> regras e leis, pois isso dará ordem nos atos de um ser e sua postura política é reservada para aquilo que é de melhor para todos e para as ações.</w:t>
-      </w:r>
     </w:p>
     <w:sectPr>
       <w:pgSz w:w="11906" w:h="16838"/>
@@ -449,6 +1127,127 @@
     </w:sectPr>
   </w:body>
 </w:document>
+</file>
+
+<file path=word/numbering.xml><?xml version="1.0" encoding="utf-8"?>
+<w:numbering xmlns:wpc="http://schemas.microsoft.com/office/word/2010/wordprocessingCanvas" xmlns:cx="http://schemas.microsoft.com/office/drawing/2014/chartex" xmlns:cx1="http://schemas.microsoft.com/office/drawing/2015/9/8/chartex" xmlns:cx2="http://schemas.microsoft.com/office/drawing/2015/10/21/chartex" xmlns:cx3="http://schemas.microsoft.com/office/drawing/2016/5/9/chartex" xmlns:cx4="http://schemas.microsoft.com/office/drawing/2016/5/10/chartex" xmlns:cx5="http://schemas.microsoft.com/office/drawing/2016/5/11/chartex" xmlns:cx6="http://schemas.microsoft.com/office/drawing/2016/5/12/chartex" xmlns:cx7="http://schemas.microsoft.com/office/drawing/2016/5/13/chartex" xmlns:cx8="http://schemas.microsoft.com/office/drawing/2016/5/14/chartex" xmlns:mc="http://schemas.openxmlformats.org/markup-compatibility/2006" xmlns:aink="http://schemas.microsoft.com/office/drawing/2016/ink" xmlns:am3d="http://schemas.microsoft.com/office/drawing/2017/model3d" xmlns:o="urn:schemas-microsoft-com:office:office" xmlns:r="http://schemas.openxmlformats.org/officeDocument/2006/relationships" xmlns:m="http://schemas.openxmlformats.org/officeDocument/2006/math" xmlns:v="urn:schemas-microsoft-com:vml" xmlns:wp14="http://schemas.microsoft.com/office/word/2010/wordprocessingDrawing" xmlns:wp="http://schemas.openxmlformats.org/drawingml/2006/wordprocessingDrawing" xmlns:w10="urn:schemas-microsoft-com:office:word" xmlns:w="http://schemas.openxmlformats.org/wordprocessingml/2006/main" xmlns:w14="http://schemas.microsoft.com/office/word/2010/wordml" xmlns:w15="http://schemas.microsoft.com/office/word/2012/wordml" xmlns:w16cid="http://schemas.microsoft.com/office/word/2016/wordml/cid" xmlns:w16se="http://schemas.microsoft.com/office/word/2015/wordml/symex" xmlns:wpg="http://schemas.microsoft.com/office/word/2010/wordprocessingGroup" xmlns:wpi="http://schemas.microsoft.com/office/word/2010/wordprocessingInk" xmlns:wne="http://schemas.microsoft.com/office/word/2006/wordml" xmlns:wps="http://schemas.microsoft.com/office/word/2010/wordprocessingShape" mc:Ignorable="w14 w15 w16se w16cid wp14">
+  <w:abstractNum w:abstractNumId="0" w15:restartNumberingAfterBreak="0">
+    <w:nsid w:val="698C700D"/>
+    <w:multiLevelType w:val="multilevel"/>
+    <w:tmpl w:val="D28028B0"/>
+    <w:lvl w:ilvl="0">
+      <w:start w:val="1"/>
+      <w:numFmt w:val="decimal"/>
+      <w:lvlText w:val="%1."/>
+      <w:lvlJc w:val="left"/>
+      <w:pPr>
+        <w:tabs>
+          <w:tab w:val="num" w:pos="720"/>
+        </w:tabs>
+        <w:ind w:left="720" w:hanging="360"/>
+      </w:pPr>
+    </w:lvl>
+    <w:lvl w:ilvl="1" w:tentative="1">
+      <w:start w:val="1"/>
+      <w:numFmt w:val="decimal"/>
+      <w:lvlText w:val="%2."/>
+      <w:lvlJc w:val="left"/>
+      <w:pPr>
+        <w:tabs>
+          <w:tab w:val="num" w:pos="1440"/>
+        </w:tabs>
+        <w:ind w:left="1440" w:hanging="360"/>
+      </w:pPr>
+    </w:lvl>
+    <w:lvl w:ilvl="2" w:tentative="1">
+      <w:start w:val="1"/>
+      <w:numFmt w:val="decimal"/>
+      <w:lvlText w:val="%3."/>
+      <w:lvlJc w:val="left"/>
+      <w:pPr>
+        <w:tabs>
+          <w:tab w:val="num" w:pos="2160"/>
+        </w:tabs>
+        <w:ind w:left="2160" w:hanging="360"/>
+      </w:pPr>
+    </w:lvl>
+    <w:lvl w:ilvl="3" w:tentative="1">
+      <w:start w:val="1"/>
+      <w:numFmt w:val="decimal"/>
+      <w:lvlText w:val="%4."/>
+      <w:lvlJc w:val="left"/>
+      <w:pPr>
+        <w:tabs>
+          <w:tab w:val="num" w:pos="2880"/>
+        </w:tabs>
+        <w:ind w:left="2880" w:hanging="360"/>
+      </w:pPr>
+    </w:lvl>
+    <w:lvl w:ilvl="4" w:tentative="1">
+      <w:start w:val="1"/>
+      <w:numFmt w:val="decimal"/>
+      <w:lvlText w:val="%5."/>
+      <w:lvlJc w:val="left"/>
+      <w:pPr>
+        <w:tabs>
+          <w:tab w:val="num" w:pos="3600"/>
+        </w:tabs>
+        <w:ind w:left="3600" w:hanging="360"/>
+      </w:pPr>
+    </w:lvl>
+    <w:lvl w:ilvl="5" w:tentative="1">
+      <w:start w:val="1"/>
+      <w:numFmt w:val="decimal"/>
+      <w:lvlText w:val="%6."/>
+      <w:lvlJc w:val="left"/>
+      <w:pPr>
+        <w:tabs>
+          <w:tab w:val="num" w:pos="4320"/>
+        </w:tabs>
+        <w:ind w:left="4320" w:hanging="360"/>
+      </w:pPr>
+    </w:lvl>
+    <w:lvl w:ilvl="6" w:tentative="1">
+      <w:start w:val="1"/>
+      <w:numFmt w:val="decimal"/>
+      <w:lvlText w:val="%7."/>
+      <w:lvlJc w:val="left"/>
+      <w:pPr>
+        <w:tabs>
+          <w:tab w:val="num" w:pos="5040"/>
+        </w:tabs>
+        <w:ind w:left="5040" w:hanging="360"/>
+      </w:pPr>
+    </w:lvl>
+    <w:lvl w:ilvl="7" w:tentative="1">
+      <w:start w:val="1"/>
+      <w:numFmt w:val="decimal"/>
+      <w:lvlText w:val="%8."/>
+      <w:lvlJc w:val="left"/>
+      <w:pPr>
+        <w:tabs>
+          <w:tab w:val="num" w:pos="5760"/>
+        </w:tabs>
+        <w:ind w:left="5760" w:hanging="360"/>
+      </w:pPr>
+    </w:lvl>
+    <w:lvl w:ilvl="8" w:tentative="1">
+      <w:start w:val="1"/>
+      <w:numFmt w:val="decimal"/>
+      <w:lvlText w:val="%9."/>
+      <w:lvlJc w:val="left"/>
+      <w:pPr>
+        <w:tabs>
+          <w:tab w:val="num" w:pos="6480"/>
+        </w:tabs>
+        <w:ind w:left="6480" w:hanging="360"/>
+      </w:pPr>
+    </w:lvl>
+  </w:abstractNum>
+  <w:num w:numId="1">
+    <w:abstractNumId w:val="0"/>
+  </w:num>
+</w:numbering>
 </file>
 
 <file path=word/styles.xml><?xml version="1.0" encoding="utf-8"?>

--- a/Roteiros/FRASES PARA PERSONAGENS.docx
+++ b/Roteiros/FRASES PARA PERSONAGENS.docx
@@ -278,846 +278,838 @@
         </w:rPr>
         <w:t xml:space="preserve"> </w:t>
       </w:r>
-      <w:proofErr w:type="spellStart"/>
-      <w:r>
-        <w:rPr>
-          <w:rFonts w:ascii="Arial" w:hAnsi="Arial" w:cs="Arial"/>
-        </w:rPr>
-        <w:t>O</w:t>
-      </w:r>
-      <w:r>
-        <w:rPr>
-          <w:rFonts w:ascii="Arial" w:hAnsi="Arial" w:cs="Arial"/>
-        </w:rPr>
-        <w:t>bedece</w:t>
-      </w:r>
-      <w:proofErr w:type="spellEnd"/>
-      <w:r>
-        <w:rPr>
-          <w:rFonts w:ascii="Arial" w:hAnsi="Arial" w:cs="Arial"/>
-        </w:rPr>
-        <w:t xml:space="preserve"> </w:t>
-      </w:r>
-      <w:r>
-        <w:rPr>
-          <w:rFonts w:ascii="Arial" w:hAnsi="Arial" w:cs="Arial"/>
-        </w:rPr>
-        <w:t>à</w:t>
-      </w:r>
-      <w:r>
-        <w:rPr>
-          <w:rFonts w:ascii="Arial" w:hAnsi="Arial" w:cs="Arial"/>
-        </w:rPr>
-        <w:t>s regras e leis, pois isso dará ordem nos atos de um ser e sua postura política é reservada para aquilo que é de melhor para todos e para as ações.</w:t>
-      </w:r>
-    </w:p>
-    <w:p>
-      <w:pPr>
-        <w:rPr>
-          <w:rFonts w:ascii="Arial" w:hAnsi="Arial" w:cs="Arial"/>
-        </w:rPr>
-      </w:pPr>
-    </w:p>
-    <w:p>
-      <w:pPr>
-        <w:rPr>
-          <w:rFonts w:ascii="Arial" w:hAnsi="Arial" w:cs="Arial"/>
-        </w:rPr>
-      </w:pPr>
-      <w:r>
-        <w:rPr>
-          <w:rFonts w:ascii="Arial" w:hAnsi="Arial" w:cs="Arial"/>
-          <w:b/>
-        </w:rPr>
-        <w:t>Lady</w:t>
-      </w:r>
-      <w:r>
-        <w:rPr>
-          <w:rFonts w:ascii="Arial" w:hAnsi="Arial" w:cs="Arial"/>
-        </w:rPr>
-        <w:t>:</w:t>
-      </w:r>
-    </w:p>
-    <w:p>
-      <w:pPr>
-        <w:rPr>
-          <w:rFonts w:ascii="Arial" w:hAnsi="Arial" w:cs="Arial"/>
-        </w:rPr>
-      </w:pPr>
-    </w:p>
-    <w:p>
-      <w:pPr>
-        <w:rPr>
-          <w:rFonts w:ascii="Arial" w:hAnsi="Arial" w:cs="Arial"/>
-        </w:rPr>
-      </w:pPr>
-      <w:r>
-        <w:rPr>
-          <w:rFonts w:ascii="Arial" w:hAnsi="Arial" w:cs="Arial"/>
-        </w:rPr>
-        <w:lastRenderedPageBreak/>
-        <w:tab/>
-        <w:t>A garota Lady é amigável, sabe lidar com as pessoas. Além disso, ela tem um sotaque meio metafórico, principalmente com as pessoas que ela conhece.</w:t>
-      </w:r>
-    </w:p>
-    <w:p>
-      <w:pPr>
-        <w:rPr>
-          <w:rFonts w:ascii="Arial" w:hAnsi="Arial" w:cs="Arial"/>
-        </w:rPr>
-      </w:pPr>
-    </w:p>
-    <w:p>
-      <w:pPr>
-        <w:rPr>
-          <w:rFonts w:ascii="Arial" w:hAnsi="Arial" w:cs="Arial"/>
-        </w:rPr>
-      </w:pPr>
-      <w:r>
-        <w:rPr>
-          <w:rFonts w:ascii="Arial" w:hAnsi="Arial" w:cs="Arial"/>
-        </w:rPr>
-        <w:tab/>
-        <w:t>Ela gosta de</w:t>
-      </w:r>
-      <w:r>
-        <w:rPr>
-          <w:rFonts w:ascii="Arial" w:hAnsi="Arial" w:cs="Arial"/>
-        </w:rPr>
-        <w:t xml:space="preserve"> fazer seus trabalhos (seja pessoal ou destinado a alguma coisa relativamente importante). Única filha dos seus pais, sendo assim otimista para dar orgulho ao seus pais.</w:t>
-      </w:r>
-    </w:p>
-    <w:p>
-      <w:pPr>
-        <w:rPr>
-          <w:rFonts w:ascii="Arial" w:hAnsi="Arial" w:cs="Arial"/>
-        </w:rPr>
-      </w:pPr>
-    </w:p>
-    <w:p>
-      <w:pPr>
-        <w:rPr>
-          <w:rFonts w:ascii="Arial" w:hAnsi="Arial" w:cs="Arial"/>
-        </w:rPr>
-      </w:pPr>
-      <w:r>
-        <w:rPr>
-          <w:rFonts w:ascii="Arial" w:hAnsi="Arial" w:cs="Arial"/>
-        </w:rPr>
-        <w:tab/>
-        <w:t xml:space="preserve">Uma garota estudiosa, gosta de medicina e pretende entrar na universidade de </w:t>
-      </w:r>
-      <w:proofErr w:type="spellStart"/>
-      <w:r>
-        <w:rPr>
-          <w:rFonts w:ascii="Arial" w:hAnsi="Arial" w:cs="Arial"/>
-        </w:rPr>
-        <w:t>Balpo</w:t>
-      </w:r>
-      <w:proofErr w:type="spellEnd"/>
-      <w:r>
-        <w:rPr>
-          <w:rFonts w:ascii="Arial" w:hAnsi="Arial" w:cs="Arial"/>
-        </w:rPr>
-        <w:t>.</w:t>
-      </w:r>
-    </w:p>
-    <w:p>
-      <w:pPr>
-        <w:rPr>
-          <w:rFonts w:ascii="Arial" w:hAnsi="Arial" w:cs="Arial"/>
-        </w:rPr>
-      </w:pPr>
-      <w:r>
-        <w:rPr>
-          <w:rFonts w:ascii="Arial" w:hAnsi="Arial" w:cs="Arial"/>
-        </w:rPr>
-        <w:br/>
-      </w:r>
-      <w:r>
-        <w:rPr>
-          <w:rFonts w:ascii="Arial" w:hAnsi="Arial" w:cs="Arial"/>
-        </w:rPr>
-        <w:tab/>
-        <w:t>Gosta de ajudar as pessoas, contribuindo em ajudas humanitária e catalogando seus esforços.</w:t>
-      </w:r>
-      <w:r>
-        <w:rPr>
-          <w:rFonts w:ascii="Arial" w:hAnsi="Arial" w:cs="Arial"/>
-        </w:rPr>
-        <w:br/>
-      </w:r>
-    </w:p>
-    <w:p>
-      <w:pPr>
-        <w:rPr>
-          <w:rFonts w:ascii="Arial" w:hAnsi="Arial" w:cs="Arial"/>
-        </w:rPr>
-      </w:pPr>
-      <w:r>
-        <w:rPr>
-          <w:rFonts w:ascii="Arial" w:hAnsi="Arial" w:cs="Arial"/>
-        </w:rPr>
-        <w:tab/>
-      </w:r>
-      <w:r>
-        <w:rPr>
-          <w:rFonts w:ascii="Arial" w:hAnsi="Arial" w:cs="Arial"/>
-        </w:rPr>
-        <w:t>Pretende ser uma mulher poderosa, de tal forma em se defender em situação imprevistas e sua família.</w:t>
-      </w:r>
-    </w:p>
-    <w:p>
-      <w:pPr>
-        <w:rPr>
-          <w:rFonts w:ascii="Arial" w:hAnsi="Arial" w:cs="Arial"/>
-        </w:rPr>
-      </w:pPr>
-    </w:p>
-    <w:p>
-      <w:pPr>
-        <w:rPr>
-          <w:rFonts w:ascii="Arial" w:hAnsi="Arial" w:cs="Arial"/>
-        </w:rPr>
-      </w:pPr>
-      <w:r>
-        <w:rPr>
-          <w:rFonts w:ascii="Arial" w:hAnsi="Arial" w:cs="Arial"/>
-        </w:rPr>
-        <w:tab/>
-        <w:t>Gosta de desenhar e estudar princípios de medicina em suas horas vagas.</w:t>
-      </w:r>
-    </w:p>
-    <w:p>
-      <w:pPr>
-        <w:rPr>
-          <w:rFonts w:ascii="Arial" w:hAnsi="Arial" w:cs="Arial"/>
-        </w:rPr>
-      </w:pPr>
-    </w:p>
-    <w:p>
-      <w:pPr>
-        <w:rPr>
-          <w:rFonts w:ascii="Arial" w:hAnsi="Arial" w:cs="Arial"/>
-        </w:rPr>
-      </w:pPr>
-      <w:r>
-        <w:rPr>
-          <w:rFonts w:ascii="Arial" w:hAnsi="Arial" w:cs="Arial"/>
-        </w:rPr>
-        <w:tab/>
-      </w:r>
-      <w:r>
-        <w:rPr>
-          <w:rFonts w:ascii="Arial" w:hAnsi="Arial" w:cs="Arial"/>
-        </w:rPr>
-        <w:t>Ela se prepara para do que der e vier. Seja um evento próximo ou distante, isso dar força para ela desempenhar mais seus conhecimentos sobre as coisas e colaboração entra as pessoas.</w:t>
-      </w:r>
-    </w:p>
-    <w:p>
-      <w:pPr>
-        <w:rPr>
-          <w:rFonts w:ascii="Arial" w:hAnsi="Arial" w:cs="Arial"/>
-        </w:rPr>
-      </w:pPr>
-    </w:p>
-    <w:p>
-      <w:pPr>
-        <w:rPr>
-          <w:rFonts w:ascii="Arial" w:hAnsi="Arial" w:cs="Arial"/>
-        </w:rPr>
-      </w:pPr>
-      <w:r>
-        <w:rPr>
-          <w:rFonts w:ascii="Arial" w:hAnsi="Arial" w:cs="Arial"/>
-        </w:rPr>
-        <w:tab/>
-        <w:t>É uma garota apaixonada, em período escolar tentou conhecer alguns garotos, porém nada duradoura no momento.</w:t>
-      </w:r>
-    </w:p>
-    <w:p>
-      <w:pPr>
-        <w:rPr>
-          <w:rFonts w:ascii="Arial" w:hAnsi="Arial" w:cs="Arial"/>
-        </w:rPr>
-      </w:pPr>
-    </w:p>
-    <w:p>
-      <w:pPr>
-        <w:jc w:val="center"/>
-        <w:rPr>
-          <w:rFonts w:ascii="Arial" w:hAnsi="Arial" w:cs="Arial"/>
-          <w:b/>
-        </w:rPr>
-      </w:pPr>
-      <w:r>
-        <w:rPr>
-          <w:rFonts w:ascii="Arial" w:hAnsi="Arial" w:cs="Arial"/>
-          <w:b/>
-        </w:rPr>
-        <w:t>RESUMO SOBRE A LADY</w:t>
-      </w:r>
-    </w:p>
-    <w:p>
-      <w:pPr>
-        <w:rPr>
-          <w:rFonts w:ascii="Arial" w:hAnsi="Arial" w:cs="Arial"/>
-          <w:b/>
-        </w:rPr>
-      </w:pPr>
-    </w:p>
-    <w:p>
-      <w:pPr>
-        <w:rPr>
-          <w:rFonts w:ascii="Arial" w:hAnsi="Arial" w:cs="Arial"/>
-        </w:rPr>
-      </w:pPr>
-      <w:r>
-        <w:rPr>
-          <w:rFonts w:ascii="Arial" w:hAnsi="Arial" w:cs="Arial"/>
-          <w:b/>
-        </w:rPr>
-        <w:tab/>
-      </w:r>
-      <w:r>
-        <w:rPr>
-          <w:rFonts w:ascii="Arial" w:hAnsi="Arial" w:cs="Arial"/>
-        </w:rPr>
-        <w:t xml:space="preserve">Lady, uma garota que atualmente tem 18 anos, gosta de uma vida aberta. Curtindo fantasias, desenhos, brincadeiras entre amigos e focando em seus estudos. Pretende crescer na vida de tal forma que orgulha seus pais, mas mantendo seus interesses como objetivos alcançáveis. Quer estudar na universidade de </w:t>
-      </w:r>
-      <w:proofErr w:type="spellStart"/>
-      <w:r>
-        <w:rPr>
-          <w:rFonts w:ascii="Arial" w:hAnsi="Arial" w:cs="Arial"/>
-        </w:rPr>
-        <w:t>Balpo</w:t>
-      </w:r>
-      <w:proofErr w:type="spellEnd"/>
-      <w:r>
-        <w:rPr>
-          <w:rFonts w:ascii="Arial" w:hAnsi="Arial" w:cs="Arial"/>
-        </w:rPr>
-        <w:t>, por motivos pessoais ou então pela classificação de uma boa universidade.</w:t>
-      </w:r>
-    </w:p>
-    <w:p>
-      <w:pPr>
-        <w:rPr>
-          <w:rFonts w:ascii="Arial" w:hAnsi="Arial" w:cs="Arial"/>
-        </w:rPr>
-      </w:pPr>
-    </w:p>
-    <w:p>
-      <w:pPr>
-        <w:rPr>
-          <w:rFonts w:ascii="Arial" w:hAnsi="Arial" w:cs="Arial"/>
-        </w:rPr>
-      </w:pPr>
-      <w:r>
-        <w:rPr>
-          <w:rFonts w:ascii="Arial" w:hAnsi="Arial" w:cs="Arial"/>
-        </w:rPr>
-        <w:tab/>
-        <w:t>É uma garota apaixonante, mas no momento está livre sem ninguém por perto. Faz acampamento humanitário e de aprendizagem. Conhece diversas pessoas e tem amigos.</w:t>
-      </w:r>
-      <w:r>
-        <w:rPr>
-          <w:rFonts w:ascii="Arial" w:hAnsi="Arial" w:cs="Arial"/>
-        </w:rPr>
-        <w:t xml:space="preserve"> Luta pelos seus negócios e pelo bem das pessoas e de sua família. É inteligente e curiosa em saber das coisas.</w:t>
-      </w:r>
-    </w:p>
-    <w:p>
-      <w:pPr>
-        <w:rPr>
-          <w:rFonts w:ascii="Arial" w:hAnsi="Arial" w:cs="Arial"/>
-        </w:rPr>
-      </w:pPr>
-    </w:p>
-    <w:p>
-      <w:pPr>
-        <w:rPr>
-          <w:rFonts w:ascii="Arial" w:hAnsi="Arial" w:cs="Arial"/>
-          <w:b/>
-        </w:rPr>
-      </w:pPr>
-      <w:proofErr w:type="spellStart"/>
-      <w:r>
-        <w:rPr>
-          <w:rFonts w:ascii="Arial" w:hAnsi="Arial" w:cs="Arial"/>
-          <w:b/>
-        </w:rPr>
-        <w:t>Gor</w:t>
-      </w:r>
-      <w:r>
-        <w:rPr>
-          <w:rFonts w:ascii="Arial" w:hAnsi="Arial" w:cs="Arial"/>
-          <w:b/>
-        </w:rPr>
-        <w:t>ky</w:t>
-      </w:r>
-      <w:proofErr w:type="spellEnd"/>
-      <w:r>
-        <w:rPr>
-          <w:rFonts w:ascii="Arial" w:hAnsi="Arial" w:cs="Arial"/>
-          <w:b/>
-        </w:rPr>
-        <w:t xml:space="preserve"> </w:t>
-      </w:r>
-      <w:proofErr w:type="spellStart"/>
-      <w:r>
-        <w:rPr>
-          <w:rFonts w:ascii="Arial" w:hAnsi="Arial" w:cs="Arial"/>
-          <w:b/>
-        </w:rPr>
-        <w:t>Ironheart</w:t>
-      </w:r>
-      <w:proofErr w:type="spellEnd"/>
-      <w:r>
-        <w:rPr>
-          <w:rFonts w:ascii="Arial" w:hAnsi="Arial" w:cs="Arial"/>
-          <w:b/>
-        </w:rPr>
-        <w:t>:</w:t>
-      </w:r>
-    </w:p>
-    <w:p>
-      <w:pPr>
-        <w:rPr>
-          <w:rFonts w:ascii="Arial" w:hAnsi="Arial" w:cs="Arial"/>
-          <w:b/>
-        </w:rPr>
-      </w:pPr>
-    </w:p>
-    <w:p>
-      <w:pPr>
-        <w:rPr>
-          <w:rFonts w:ascii="Arial" w:hAnsi="Arial" w:cs="Arial"/>
-        </w:rPr>
-      </w:pPr>
-      <w:r>
-        <w:rPr>
-          <w:rFonts w:ascii="Arial" w:hAnsi="Arial" w:cs="Arial"/>
-          <w:b/>
-        </w:rPr>
-        <w:tab/>
-      </w:r>
-      <w:r>
-        <w:rPr>
-          <w:rFonts w:ascii="Arial" w:hAnsi="Arial" w:cs="Arial"/>
-        </w:rPr>
-        <w:t>Um tenente corajoso, com sua bravura e determinação luta nas difíceis batalhas para ajudar seu colegas e planeta.</w:t>
-      </w:r>
-    </w:p>
-    <w:p>
-      <w:pPr>
-        <w:rPr>
-          <w:rFonts w:ascii="Arial" w:hAnsi="Arial" w:cs="Arial"/>
-        </w:rPr>
-      </w:pPr>
-    </w:p>
-    <w:p>
-      <w:pPr>
-        <w:rPr>
-          <w:rFonts w:ascii="Arial" w:hAnsi="Arial" w:cs="Arial"/>
-        </w:rPr>
-      </w:pPr>
-      <w:r>
-        <w:rPr>
-          <w:rFonts w:ascii="Arial" w:hAnsi="Arial" w:cs="Arial"/>
-        </w:rPr>
-        <w:tab/>
-        <w:t>Companheiro de pessoas, colega de trabalho e liderança determinada são suas características única que defini um ótimo tenente e alguém confiável seja na amizade ou na luta.</w:t>
-      </w:r>
-    </w:p>
-    <w:p>
-      <w:pPr>
-        <w:rPr>
-          <w:rFonts w:ascii="Arial" w:hAnsi="Arial" w:cs="Arial"/>
-        </w:rPr>
-      </w:pPr>
-    </w:p>
-    <w:p>
-      <w:pPr>
-        <w:rPr>
-          <w:rFonts w:ascii="Arial" w:hAnsi="Arial" w:cs="Arial"/>
-        </w:rPr>
-      </w:pPr>
-      <w:r>
-        <w:rPr>
-          <w:rFonts w:ascii="Arial" w:hAnsi="Arial" w:cs="Arial"/>
-        </w:rPr>
-        <w:tab/>
-        <w:t>Quando era pequeno gostava de bonecos de soldados, simulava guerra e batalhas com sua criatividade.</w:t>
-      </w:r>
-    </w:p>
-    <w:p>
-      <w:pPr>
-        <w:rPr>
-          <w:rFonts w:ascii="Arial" w:hAnsi="Arial" w:cs="Arial"/>
-        </w:rPr>
-      </w:pPr>
-    </w:p>
-    <w:p>
-      <w:pPr>
-        <w:rPr>
-          <w:rFonts w:ascii="Arial" w:hAnsi="Arial" w:cs="Arial"/>
-        </w:rPr>
-      </w:pPr>
-      <w:r>
-        <w:rPr>
-          <w:rFonts w:ascii="Arial" w:hAnsi="Arial" w:cs="Arial"/>
-        </w:rPr>
-        <w:tab/>
-        <w:t>Têm respeito e lealdade em seu universo, mantendo sua postura para qualquer desafio.</w:t>
-      </w:r>
-    </w:p>
-    <w:p>
-      <w:pPr>
-        <w:rPr>
-          <w:rFonts w:ascii="Arial" w:hAnsi="Arial" w:cs="Arial"/>
-        </w:rPr>
-      </w:pPr>
-    </w:p>
-    <w:p>
-      <w:pPr>
-        <w:jc w:val="center"/>
-        <w:rPr>
-          <w:rFonts w:ascii="Arial" w:hAnsi="Arial" w:cs="Arial"/>
-          <w:b/>
-        </w:rPr>
-      </w:pPr>
-      <w:r>
-        <w:rPr>
-          <w:rFonts w:ascii="Arial" w:hAnsi="Arial" w:cs="Arial"/>
-          <w:b/>
-        </w:rPr>
-        <w:t>RESUMO SOBRE</w:t>
-      </w:r>
-      <w:r>
-        <w:rPr>
-          <w:rFonts w:ascii="Arial" w:hAnsi="Arial" w:cs="Arial"/>
-          <w:b/>
-        </w:rPr>
-        <w:t xml:space="preserve"> </w:t>
-      </w:r>
-      <w:r>
-        <w:rPr>
-          <w:rFonts w:ascii="Arial" w:hAnsi="Arial" w:cs="Arial"/>
-          <w:b/>
-        </w:rPr>
-        <w:t>GORKY</w:t>
-      </w:r>
-    </w:p>
-    <w:p>
-      <w:pPr>
-        <w:rPr>
-          <w:rFonts w:ascii="Arial" w:hAnsi="Arial" w:cs="Arial"/>
-          <w:b/>
-        </w:rPr>
-      </w:pPr>
-    </w:p>
-    <w:p>
-      <w:pPr>
-        <w:rPr>
-          <w:rFonts w:ascii="Arial" w:hAnsi="Arial" w:cs="Arial"/>
-        </w:rPr>
-      </w:pPr>
-      <w:r>
-        <w:rPr>
-          <w:rFonts w:ascii="Arial" w:hAnsi="Arial" w:cs="Arial"/>
-        </w:rPr>
-        <w:tab/>
-      </w:r>
-      <w:r>
-        <w:rPr>
-          <w:rFonts w:ascii="Arial" w:hAnsi="Arial" w:cs="Arial"/>
-        </w:rPr>
-        <w:t xml:space="preserve">Quando pequeno, aos 9 anos, fazia simulação de guerra com seus bonecos, ele acreditava em seu um bom general ou tenente liderando suas unidades rumo à vitória. Quando completou 18 anos, seus pais o colocaram em uma escola militar da força planetária que formava estudante </w:t>
-      </w:r>
-      <w:proofErr w:type="spellStart"/>
-      <w:r>
-        <w:rPr>
-          <w:rFonts w:ascii="Arial" w:hAnsi="Arial" w:cs="Arial"/>
-        </w:rPr>
-        <w:t>pré-soldados</w:t>
-      </w:r>
-      <w:proofErr w:type="spellEnd"/>
-      <w:r>
-        <w:rPr>
-          <w:rFonts w:ascii="Arial" w:hAnsi="Arial" w:cs="Arial"/>
-        </w:rPr>
-        <w:t xml:space="preserve"> para </w:t>
-      </w:r>
-      <w:proofErr w:type="spellStart"/>
-      <w:r>
-        <w:rPr>
-          <w:rFonts w:ascii="Arial" w:hAnsi="Arial" w:cs="Arial"/>
-        </w:rPr>
-        <w:t>engressarem</w:t>
-      </w:r>
-      <w:proofErr w:type="spellEnd"/>
-      <w:r>
-        <w:rPr>
-          <w:rFonts w:ascii="Arial" w:hAnsi="Arial" w:cs="Arial"/>
-        </w:rPr>
-        <w:t xml:space="preserve"> na Força Oficial Planetária.</w:t>
-      </w:r>
-    </w:p>
-    <w:p>
-      <w:pPr>
-        <w:rPr>
-          <w:rFonts w:ascii="Arial" w:hAnsi="Arial" w:cs="Arial"/>
-        </w:rPr>
-      </w:pPr>
-    </w:p>
-    <w:p>
-      <w:pPr>
-        <w:rPr>
-          <w:rFonts w:ascii="Arial" w:hAnsi="Arial" w:cs="Arial"/>
-        </w:rPr>
-      </w:pPr>
-      <w:r>
-        <w:rPr>
-          <w:rFonts w:ascii="Arial" w:hAnsi="Arial" w:cs="Arial"/>
-        </w:rPr>
-        <w:tab/>
-        <w:t>Ao terminar a escolaridade, partiu para a Força Planetária. Dentro treinavam ciência e estratégias. Como prática, lutavam contra terroristas que atormentavam em algumas localidades do planeta. Após de várias lutas e anos na Força Planetária, passou em concursos e ser tornou tenente de última categoria aos 28 anos tendo pra si uma divisão completa composta por força bem treinadas e poderosa.</w:t>
-      </w:r>
-    </w:p>
-    <w:p>
-      <w:pPr>
-        <w:rPr>
-          <w:rFonts w:ascii="Arial" w:hAnsi="Arial" w:cs="Arial"/>
-        </w:rPr>
-      </w:pPr>
-    </w:p>
-    <w:p>
-      <w:pPr>
-        <w:rPr>
-          <w:rFonts w:ascii="Arial" w:hAnsi="Arial" w:cs="Arial"/>
-        </w:rPr>
-      </w:pPr>
-      <w:r>
-        <w:rPr>
-          <w:rFonts w:ascii="Arial" w:hAnsi="Arial" w:cs="Arial"/>
-          <w:b/>
-        </w:rPr>
-        <w:t>Magnus</w:t>
-      </w:r>
-      <w:r>
-        <w:rPr>
-          <w:rFonts w:ascii="Arial" w:hAnsi="Arial" w:cs="Arial"/>
-          <w:b/>
-        </w:rPr>
-        <w:t>:</w:t>
-      </w:r>
-    </w:p>
-    <w:p>
-      <w:pPr>
-        <w:rPr>
-          <w:rFonts w:ascii="Arial" w:hAnsi="Arial" w:cs="Arial"/>
-        </w:rPr>
-      </w:pPr>
-    </w:p>
-    <w:p>
-      <w:pPr>
-        <w:rPr>
-          <w:rFonts w:ascii="Arial" w:hAnsi="Arial" w:cs="Arial"/>
-        </w:rPr>
-      </w:pPr>
-      <w:r>
-        <w:rPr>
-          <w:rFonts w:ascii="Arial" w:hAnsi="Arial" w:cs="Arial"/>
-        </w:rPr>
-        <w:tab/>
-      </w:r>
-      <w:r>
-        <w:rPr>
-          <w:rFonts w:ascii="Arial" w:hAnsi="Arial" w:cs="Arial"/>
-        </w:rPr>
-        <w:t>Um rapaz inteligente, sabe sobre a ciência quântica, estudou várias tecnologias e criou projeto, principalmente para a Força planetária.</w:t>
-      </w:r>
-    </w:p>
-    <w:p>
-      <w:pPr>
-        <w:rPr>
-          <w:rFonts w:ascii="Arial" w:hAnsi="Arial" w:cs="Arial"/>
-        </w:rPr>
-      </w:pPr>
-    </w:p>
-    <w:p>
-      <w:pPr>
-        <w:rPr>
-          <w:rFonts w:ascii="Arial" w:hAnsi="Arial" w:cs="Arial"/>
-        </w:rPr>
-      </w:pPr>
-      <w:r>
-        <w:rPr>
-          <w:rFonts w:ascii="Arial" w:hAnsi="Arial" w:cs="Arial"/>
-        </w:rPr>
-        <w:tab/>
-        <w:t>É mais introvertido, mas conversa com as pessoas normalmente.</w:t>
-      </w:r>
-    </w:p>
-    <w:p>
-      <w:pPr>
-        <w:rPr>
-          <w:rFonts w:ascii="Arial" w:hAnsi="Arial" w:cs="Arial"/>
-        </w:rPr>
-      </w:pPr>
-    </w:p>
-    <w:p>
-      <w:pPr>
-        <w:rPr>
-          <w:rFonts w:ascii="Arial" w:hAnsi="Arial" w:cs="Arial"/>
-        </w:rPr>
-      </w:pPr>
-      <w:r>
-        <w:rPr>
-          <w:rFonts w:ascii="Arial" w:hAnsi="Arial" w:cs="Arial"/>
-        </w:rPr>
-        <w:tab/>
-        <w:t>Em toda sua vida se dedicou aos estudos de tecnologias. Formalizando seus fundamentos diante dos novos projetos criados.</w:t>
-      </w:r>
-    </w:p>
-    <w:p>
-      <w:pPr>
-        <w:rPr>
-          <w:rFonts w:ascii="Arial" w:hAnsi="Arial" w:cs="Arial"/>
-        </w:rPr>
-      </w:pPr>
-    </w:p>
-    <w:p>
-      <w:pPr>
-        <w:rPr>
-          <w:rFonts w:ascii="Arial" w:hAnsi="Arial" w:cs="Arial"/>
-        </w:rPr>
-      </w:pPr>
-      <w:r>
-        <w:rPr>
-          <w:rFonts w:ascii="Arial" w:hAnsi="Arial" w:cs="Arial"/>
-        </w:rPr>
-        <w:lastRenderedPageBreak/>
-        <w:tab/>
-        <w:t>Sempre empregando sua inteligência para o bem contra o mal, pelo o que ele acha errado ou certo.</w:t>
-      </w:r>
-    </w:p>
-    <w:p>
-      <w:pPr>
-        <w:rPr>
-          <w:rFonts w:ascii="Arial" w:hAnsi="Arial" w:cs="Arial"/>
-        </w:rPr>
-      </w:pPr>
-    </w:p>
-    <w:p>
-      <w:pPr>
-        <w:rPr>
-          <w:rFonts w:ascii="Arial" w:hAnsi="Arial" w:cs="Arial"/>
-        </w:rPr>
-      </w:pPr>
-      <w:r>
-        <w:rPr>
-          <w:rFonts w:ascii="Arial" w:hAnsi="Arial" w:cs="Arial"/>
-        </w:rPr>
-        <w:tab/>
-        <w:t>Sabe mexer em computadores e estar sempre buscando nova inovações para aplica-las em novos projetos.</w:t>
-      </w:r>
-    </w:p>
-    <w:p>
-      <w:pPr>
-        <w:rPr>
-          <w:rFonts w:ascii="Arial" w:hAnsi="Arial" w:cs="Arial"/>
-        </w:rPr>
-      </w:pPr>
-    </w:p>
-    <w:p>
-      <w:pPr>
-        <w:jc w:val="center"/>
-        <w:rPr>
-          <w:rFonts w:ascii="Arial" w:hAnsi="Arial" w:cs="Arial"/>
-          <w:b/>
-        </w:rPr>
-      </w:pPr>
-      <w:r>
-        <w:rPr>
-          <w:rFonts w:ascii="Arial" w:hAnsi="Arial" w:cs="Arial"/>
-          <w:b/>
-        </w:rPr>
-        <w:t>RESUMO SOBRE MAGNUS</w:t>
-      </w:r>
-    </w:p>
-    <w:p>
-      <w:pPr>
-        <w:rPr>
-          <w:rFonts w:ascii="Arial" w:hAnsi="Arial" w:cs="Arial"/>
-          <w:b/>
-        </w:rPr>
-      </w:pPr>
-    </w:p>
-    <w:p>
-      <w:pPr>
-        <w:rPr>
-          <w:rFonts w:ascii="Arial" w:hAnsi="Arial" w:cs="Arial"/>
-        </w:rPr>
-      </w:pPr>
-      <w:r>
-        <w:rPr>
-          <w:rFonts w:ascii="Arial" w:hAnsi="Arial" w:cs="Arial"/>
-          <w:b/>
-        </w:rPr>
-        <w:tab/>
-      </w:r>
-      <w:r>
-        <w:rPr>
-          <w:rFonts w:ascii="Arial" w:hAnsi="Arial" w:cs="Arial"/>
-        </w:rPr>
-        <w:t>Aos 10 anos sonhava em construir grandes projetos científicos. Ele tinha costume em lista projeto que possivelmente poderiam se tornarem realidade um dia, de tal forma que aumentava mais suas ideias. Estudava bastante, porém não ia muita a escola, seus estudos foram baseados em muitas pesquisas e livros. Basicamente não tem uma formação na escolaridade.</w:t>
-      </w:r>
-    </w:p>
-    <w:p>
-      <w:pPr>
-        <w:rPr>
-          <w:rFonts w:ascii="Arial" w:hAnsi="Arial" w:cs="Arial"/>
-        </w:rPr>
-      </w:pPr>
-    </w:p>
-    <w:p>
-      <w:pPr>
-        <w:rPr>
-          <w:rFonts w:ascii="Arial" w:hAnsi="Arial" w:cs="Arial"/>
-        </w:rPr>
-      </w:pPr>
-      <w:r>
-        <w:rPr>
-          <w:rFonts w:ascii="Arial" w:hAnsi="Arial" w:cs="Arial"/>
-        </w:rPr>
-        <w:tab/>
-        <w:t>É introvertido, mas sabia que não adiantava e nem era inteligente ser muito introvertido, por isso conversa com as pessoas normalmente, mas sempre se mantendo afastado de confusão.</w:t>
-      </w:r>
-    </w:p>
-    <w:p>
-      <w:pPr>
-        <w:rPr>
-          <w:rFonts w:ascii="Arial" w:hAnsi="Arial" w:cs="Arial"/>
-        </w:rPr>
-      </w:pPr>
-    </w:p>
-    <w:p>
-      <w:pPr>
-        <w:rPr>
-          <w:rFonts w:ascii="Arial" w:hAnsi="Arial" w:cs="Arial"/>
-        </w:rPr>
-      </w:pPr>
-      <w:r>
-        <w:rPr>
-          <w:rFonts w:ascii="Arial" w:hAnsi="Arial" w:cs="Arial"/>
-        </w:rPr>
-        <w:tab/>
-        <w:t>Aos 20 anos, com várias pesquisas em mãos e planejando em fazer projeto em pensou qual a forma que esses projetos poderiam estarem destinados. Foi quando viu algumas propagandas da Força Planetária que estavam à procura de grandes cientistas. Isso levou ao interesse em trabalhar com tecnologias mais avançadas da Força.</w:t>
+      <w:r>
+        <w:rPr>
+          <w:rFonts w:ascii="Arial" w:hAnsi="Arial" w:cs="Arial"/>
+        </w:rPr>
+        <w:t>Obedecer</w:t>
       </w:r>
       <w:bookmarkStart w:id="0" w:name="_GoBack"/>
       <w:bookmarkEnd w:id="0"/>
+      <w:r>
+        <w:rPr>
+          <w:rFonts w:ascii="Arial" w:hAnsi="Arial" w:cs="Arial"/>
+        </w:rPr>
+        <w:t xml:space="preserve"> </w:t>
+      </w:r>
+      <w:r>
+        <w:rPr>
+          <w:rFonts w:ascii="Arial" w:hAnsi="Arial" w:cs="Arial"/>
+        </w:rPr>
+        <w:t>à</w:t>
+      </w:r>
+      <w:r>
+        <w:rPr>
+          <w:rFonts w:ascii="Arial" w:hAnsi="Arial" w:cs="Arial"/>
+        </w:rPr>
+        <w:t>s regras e leis, pois isso dará ordem nos atos de um ser e sua postura política é reservada para aquilo que é de melhor para todos e para as ações.</w:t>
+      </w:r>
+    </w:p>
+    <w:p>
+      <w:pPr>
+        <w:rPr>
+          <w:rFonts w:ascii="Arial" w:hAnsi="Arial" w:cs="Arial"/>
+        </w:rPr>
+      </w:pPr>
+    </w:p>
+    <w:p>
+      <w:pPr>
+        <w:rPr>
+          <w:rFonts w:ascii="Arial" w:hAnsi="Arial" w:cs="Arial"/>
+        </w:rPr>
+      </w:pPr>
+      <w:r>
+        <w:rPr>
+          <w:rFonts w:ascii="Arial" w:hAnsi="Arial" w:cs="Arial"/>
+          <w:b/>
+        </w:rPr>
+        <w:t>Lady</w:t>
+      </w:r>
+      <w:r>
+        <w:rPr>
+          <w:rFonts w:ascii="Arial" w:hAnsi="Arial" w:cs="Arial"/>
+        </w:rPr>
+        <w:t>:</w:t>
+      </w:r>
+    </w:p>
+    <w:p>
+      <w:pPr>
+        <w:rPr>
+          <w:rFonts w:ascii="Arial" w:hAnsi="Arial" w:cs="Arial"/>
+        </w:rPr>
+      </w:pPr>
+    </w:p>
+    <w:p>
+      <w:pPr>
+        <w:rPr>
+          <w:rFonts w:ascii="Arial" w:hAnsi="Arial" w:cs="Arial"/>
+        </w:rPr>
+      </w:pPr>
+      <w:r>
+        <w:rPr>
+          <w:rFonts w:ascii="Arial" w:hAnsi="Arial" w:cs="Arial"/>
+        </w:rPr>
+        <w:lastRenderedPageBreak/>
+        <w:tab/>
+        <w:t>A garota Lady é amigável, sabe lidar com as pessoas. Além disso, ela tem um sotaque meio metafórico, principalmente com as pessoas que ela conhece.</w:t>
+      </w:r>
+    </w:p>
+    <w:p>
+      <w:pPr>
+        <w:rPr>
+          <w:rFonts w:ascii="Arial" w:hAnsi="Arial" w:cs="Arial"/>
+        </w:rPr>
+      </w:pPr>
+    </w:p>
+    <w:p>
+      <w:pPr>
+        <w:rPr>
+          <w:rFonts w:ascii="Arial" w:hAnsi="Arial" w:cs="Arial"/>
+        </w:rPr>
+      </w:pPr>
+      <w:r>
+        <w:rPr>
+          <w:rFonts w:ascii="Arial" w:hAnsi="Arial" w:cs="Arial"/>
+        </w:rPr>
+        <w:tab/>
+        <w:t>Ela gosta de</w:t>
+      </w:r>
+      <w:r>
+        <w:rPr>
+          <w:rFonts w:ascii="Arial" w:hAnsi="Arial" w:cs="Arial"/>
+        </w:rPr>
+        <w:t xml:space="preserve"> fazer seus trabalhos (seja pessoal ou destinado a alguma coisa relativamente importante). Única filha dos seus pais, sendo assim otimista para dar orgulho ao seus pais.</w:t>
+      </w:r>
+    </w:p>
+    <w:p>
+      <w:pPr>
+        <w:rPr>
+          <w:rFonts w:ascii="Arial" w:hAnsi="Arial" w:cs="Arial"/>
+        </w:rPr>
+      </w:pPr>
+    </w:p>
+    <w:p>
+      <w:pPr>
+        <w:rPr>
+          <w:rFonts w:ascii="Arial" w:hAnsi="Arial" w:cs="Arial"/>
+        </w:rPr>
+      </w:pPr>
+      <w:r>
+        <w:rPr>
+          <w:rFonts w:ascii="Arial" w:hAnsi="Arial" w:cs="Arial"/>
+        </w:rPr>
+        <w:tab/>
+        <w:t xml:space="preserve">Uma garota estudiosa, gosta de medicina e pretende entrar na universidade de </w:t>
+      </w:r>
+      <w:proofErr w:type="spellStart"/>
+      <w:r>
+        <w:rPr>
+          <w:rFonts w:ascii="Arial" w:hAnsi="Arial" w:cs="Arial"/>
+        </w:rPr>
+        <w:t>Balpo</w:t>
+      </w:r>
+      <w:proofErr w:type="spellEnd"/>
+      <w:r>
+        <w:rPr>
+          <w:rFonts w:ascii="Arial" w:hAnsi="Arial" w:cs="Arial"/>
+        </w:rPr>
+        <w:t>.</w:t>
+      </w:r>
+    </w:p>
+    <w:p>
+      <w:pPr>
+        <w:rPr>
+          <w:rFonts w:ascii="Arial" w:hAnsi="Arial" w:cs="Arial"/>
+        </w:rPr>
+      </w:pPr>
+      <w:r>
+        <w:rPr>
+          <w:rFonts w:ascii="Arial" w:hAnsi="Arial" w:cs="Arial"/>
+        </w:rPr>
+        <w:br/>
+      </w:r>
+      <w:r>
+        <w:rPr>
+          <w:rFonts w:ascii="Arial" w:hAnsi="Arial" w:cs="Arial"/>
+        </w:rPr>
+        <w:tab/>
+        <w:t>Gosta de ajudar as pessoas, contribuindo em ajudas humanitária e catalogando seus esforços.</w:t>
+      </w:r>
+      <w:r>
+        <w:rPr>
+          <w:rFonts w:ascii="Arial" w:hAnsi="Arial" w:cs="Arial"/>
+        </w:rPr>
+        <w:br/>
+      </w:r>
+    </w:p>
+    <w:p>
+      <w:pPr>
+        <w:rPr>
+          <w:rFonts w:ascii="Arial" w:hAnsi="Arial" w:cs="Arial"/>
+        </w:rPr>
+      </w:pPr>
+      <w:r>
+        <w:rPr>
+          <w:rFonts w:ascii="Arial" w:hAnsi="Arial" w:cs="Arial"/>
+        </w:rPr>
+        <w:tab/>
+      </w:r>
+      <w:r>
+        <w:rPr>
+          <w:rFonts w:ascii="Arial" w:hAnsi="Arial" w:cs="Arial"/>
+        </w:rPr>
+        <w:t>Pretende ser uma mulher poderosa, de tal forma em se defender em situação imprevistas e sua família.</w:t>
+      </w:r>
+    </w:p>
+    <w:p>
+      <w:pPr>
+        <w:rPr>
+          <w:rFonts w:ascii="Arial" w:hAnsi="Arial" w:cs="Arial"/>
+        </w:rPr>
+      </w:pPr>
+    </w:p>
+    <w:p>
+      <w:pPr>
+        <w:rPr>
+          <w:rFonts w:ascii="Arial" w:hAnsi="Arial" w:cs="Arial"/>
+        </w:rPr>
+      </w:pPr>
+      <w:r>
+        <w:rPr>
+          <w:rFonts w:ascii="Arial" w:hAnsi="Arial" w:cs="Arial"/>
+        </w:rPr>
+        <w:tab/>
+        <w:t>Gosta de desenhar e estudar princípios de medicina em suas horas vagas.</w:t>
+      </w:r>
+    </w:p>
+    <w:p>
+      <w:pPr>
+        <w:rPr>
+          <w:rFonts w:ascii="Arial" w:hAnsi="Arial" w:cs="Arial"/>
+        </w:rPr>
+      </w:pPr>
+    </w:p>
+    <w:p>
+      <w:pPr>
+        <w:rPr>
+          <w:rFonts w:ascii="Arial" w:hAnsi="Arial" w:cs="Arial"/>
+        </w:rPr>
+      </w:pPr>
+      <w:r>
+        <w:rPr>
+          <w:rFonts w:ascii="Arial" w:hAnsi="Arial" w:cs="Arial"/>
+        </w:rPr>
+        <w:tab/>
+      </w:r>
+      <w:r>
+        <w:rPr>
+          <w:rFonts w:ascii="Arial" w:hAnsi="Arial" w:cs="Arial"/>
+        </w:rPr>
+        <w:t>Ela se prepara para do que der e vier. Seja um evento próximo ou distante, isso dar força para ela desempenhar mais seus conhecimentos sobre as coisas e colaboração entra as pessoas.</w:t>
+      </w:r>
+    </w:p>
+    <w:p>
+      <w:pPr>
+        <w:rPr>
+          <w:rFonts w:ascii="Arial" w:hAnsi="Arial" w:cs="Arial"/>
+        </w:rPr>
+      </w:pPr>
+    </w:p>
+    <w:p>
+      <w:pPr>
+        <w:rPr>
+          <w:rFonts w:ascii="Arial" w:hAnsi="Arial" w:cs="Arial"/>
+        </w:rPr>
+      </w:pPr>
+      <w:r>
+        <w:rPr>
+          <w:rFonts w:ascii="Arial" w:hAnsi="Arial" w:cs="Arial"/>
+        </w:rPr>
+        <w:tab/>
+        <w:t>É uma garota apaixonada, em período escolar tentou conhecer alguns garotos, porém nada duradoura no momento.</w:t>
+      </w:r>
+    </w:p>
+    <w:p>
+      <w:pPr>
+        <w:rPr>
+          <w:rFonts w:ascii="Arial" w:hAnsi="Arial" w:cs="Arial"/>
+        </w:rPr>
+      </w:pPr>
+    </w:p>
+    <w:p>
+      <w:pPr>
+        <w:jc w:val="center"/>
+        <w:rPr>
+          <w:rFonts w:ascii="Arial" w:hAnsi="Arial" w:cs="Arial"/>
+          <w:b/>
+        </w:rPr>
+      </w:pPr>
+      <w:r>
+        <w:rPr>
+          <w:rFonts w:ascii="Arial" w:hAnsi="Arial" w:cs="Arial"/>
+          <w:b/>
+        </w:rPr>
+        <w:t>RESUMO SOBRE A LADY</w:t>
+      </w:r>
+    </w:p>
+    <w:p>
+      <w:pPr>
+        <w:rPr>
+          <w:rFonts w:ascii="Arial" w:hAnsi="Arial" w:cs="Arial"/>
+          <w:b/>
+        </w:rPr>
+      </w:pPr>
+    </w:p>
+    <w:p>
+      <w:pPr>
+        <w:rPr>
+          <w:rFonts w:ascii="Arial" w:hAnsi="Arial" w:cs="Arial"/>
+        </w:rPr>
+      </w:pPr>
+      <w:r>
+        <w:rPr>
+          <w:rFonts w:ascii="Arial" w:hAnsi="Arial" w:cs="Arial"/>
+          <w:b/>
+        </w:rPr>
+        <w:tab/>
+      </w:r>
+      <w:r>
+        <w:rPr>
+          <w:rFonts w:ascii="Arial" w:hAnsi="Arial" w:cs="Arial"/>
+        </w:rPr>
+        <w:t xml:space="preserve">Lady, uma garota que atualmente tem 18 anos, gosta de uma vida aberta. Curtindo fantasias, desenhos, brincadeiras entre amigos e focando em seus estudos. Pretende crescer na vida de tal forma que orgulha seus pais, mas mantendo seus interesses como objetivos alcançáveis. Quer estudar na universidade de </w:t>
+      </w:r>
+      <w:proofErr w:type="spellStart"/>
+      <w:r>
+        <w:rPr>
+          <w:rFonts w:ascii="Arial" w:hAnsi="Arial" w:cs="Arial"/>
+        </w:rPr>
+        <w:t>Balpo</w:t>
+      </w:r>
+      <w:proofErr w:type="spellEnd"/>
+      <w:r>
+        <w:rPr>
+          <w:rFonts w:ascii="Arial" w:hAnsi="Arial" w:cs="Arial"/>
+        </w:rPr>
+        <w:t>, por motivos pessoais ou então pela classificação de uma boa universidade.</w:t>
+      </w:r>
+    </w:p>
+    <w:p>
+      <w:pPr>
+        <w:rPr>
+          <w:rFonts w:ascii="Arial" w:hAnsi="Arial" w:cs="Arial"/>
+        </w:rPr>
+      </w:pPr>
+    </w:p>
+    <w:p>
+      <w:pPr>
+        <w:rPr>
+          <w:rFonts w:ascii="Arial" w:hAnsi="Arial" w:cs="Arial"/>
+        </w:rPr>
+      </w:pPr>
+      <w:r>
+        <w:rPr>
+          <w:rFonts w:ascii="Arial" w:hAnsi="Arial" w:cs="Arial"/>
+        </w:rPr>
+        <w:tab/>
+        <w:t>É uma garota apaixonante, mas no momento está livre sem ninguém por perto. Faz acampamento humanitário e de aprendizagem. Conhece diversas pessoas e tem amigos.</w:t>
+      </w:r>
+      <w:r>
+        <w:rPr>
+          <w:rFonts w:ascii="Arial" w:hAnsi="Arial" w:cs="Arial"/>
+        </w:rPr>
+        <w:t xml:space="preserve"> Luta pelos seus negócios e pelo bem das pessoas e de sua família. É inteligente e curiosa em saber das coisas.</w:t>
+      </w:r>
+    </w:p>
+    <w:p>
+      <w:pPr>
+        <w:rPr>
+          <w:rFonts w:ascii="Arial" w:hAnsi="Arial" w:cs="Arial"/>
+        </w:rPr>
+      </w:pPr>
+    </w:p>
+    <w:p>
+      <w:pPr>
+        <w:rPr>
+          <w:rFonts w:ascii="Arial" w:hAnsi="Arial" w:cs="Arial"/>
+          <w:b/>
+        </w:rPr>
+      </w:pPr>
+      <w:proofErr w:type="spellStart"/>
+      <w:r>
+        <w:rPr>
+          <w:rFonts w:ascii="Arial" w:hAnsi="Arial" w:cs="Arial"/>
+          <w:b/>
+        </w:rPr>
+        <w:t>Gor</w:t>
+      </w:r>
+      <w:r>
+        <w:rPr>
+          <w:rFonts w:ascii="Arial" w:hAnsi="Arial" w:cs="Arial"/>
+          <w:b/>
+        </w:rPr>
+        <w:t>ky</w:t>
+      </w:r>
+      <w:proofErr w:type="spellEnd"/>
+      <w:r>
+        <w:rPr>
+          <w:rFonts w:ascii="Arial" w:hAnsi="Arial" w:cs="Arial"/>
+          <w:b/>
+        </w:rPr>
+        <w:t xml:space="preserve"> </w:t>
+      </w:r>
+      <w:proofErr w:type="spellStart"/>
+      <w:r>
+        <w:rPr>
+          <w:rFonts w:ascii="Arial" w:hAnsi="Arial" w:cs="Arial"/>
+          <w:b/>
+        </w:rPr>
+        <w:t>Ironheart</w:t>
+      </w:r>
+      <w:proofErr w:type="spellEnd"/>
+      <w:r>
+        <w:rPr>
+          <w:rFonts w:ascii="Arial" w:hAnsi="Arial" w:cs="Arial"/>
+          <w:b/>
+        </w:rPr>
+        <w:t>:</w:t>
+      </w:r>
+    </w:p>
+    <w:p>
+      <w:pPr>
+        <w:rPr>
+          <w:rFonts w:ascii="Arial" w:hAnsi="Arial" w:cs="Arial"/>
+          <w:b/>
+        </w:rPr>
+      </w:pPr>
+    </w:p>
+    <w:p>
+      <w:pPr>
+        <w:rPr>
+          <w:rFonts w:ascii="Arial" w:hAnsi="Arial" w:cs="Arial"/>
+        </w:rPr>
+      </w:pPr>
+      <w:r>
+        <w:rPr>
+          <w:rFonts w:ascii="Arial" w:hAnsi="Arial" w:cs="Arial"/>
+          <w:b/>
+        </w:rPr>
+        <w:tab/>
+      </w:r>
+      <w:r>
+        <w:rPr>
+          <w:rFonts w:ascii="Arial" w:hAnsi="Arial" w:cs="Arial"/>
+        </w:rPr>
+        <w:t>Um tenente corajoso, com sua bravura e determinação luta nas difíceis batalhas para ajudar seu colegas e planeta.</w:t>
+      </w:r>
+    </w:p>
+    <w:p>
+      <w:pPr>
+        <w:rPr>
+          <w:rFonts w:ascii="Arial" w:hAnsi="Arial" w:cs="Arial"/>
+        </w:rPr>
+      </w:pPr>
+    </w:p>
+    <w:p>
+      <w:pPr>
+        <w:rPr>
+          <w:rFonts w:ascii="Arial" w:hAnsi="Arial" w:cs="Arial"/>
+        </w:rPr>
+      </w:pPr>
+      <w:r>
+        <w:rPr>
+          <w:rFonts w:ascii="Arial" w:hAnsi="Arial" w:cs="Arial"/>
+        </w:rPr>
+        <w:tab/>
+        <w:t>Companheiro de pessoas, colega de trabalho e liderança determinada são suas características única que defini um ótimo tenente e alguém confiável seja na amizade ou na luta.</w:t>
+      </w:r>
+    </w:p>
+    <w:p>
+      <w:pPr>
+        <w:rPr>
+          <w:rFonts w:ascii="Arial" w:hAnsi="Arial" w:cs="Arial"/>
+        </w:rPr>
+      </w:pPr>
+    </w:p>
+    <w:p>
+      <w:pPr>
+        <w:rPr>
+          <w:rFonts w:ascii="Arial" w:hAnsi="Arial" w:cs="Arial"/>
+        </w:rPr>
+      </w:pPr>
+      <w:r>
+        <w:rPr>
+          <w:rFonts w:ascii="Arial" w:hAnsi="Arial" w:cs="Arial"/>
+        </w:rPr>
+        <w:tab/>
+        <w:t>Quando era pequeno gostava de bonecos de soldados, simulava guerra e batalhas com sua criatividade.</w:t>
+      </w:r>
+    </w:p>
+    <w:p>
+      <w:pPr>
+        <w:rPr>
+          <w:rFonts w:ascii="Arial" w:hAnsi="Arial" w:cs="Arial"/>
+        </w:rPr>
+      </w:pPr>
+    </w:p>
+    <w:p>
+      <w:pPr>
+        <w:rPr>
+          <w:rFonts w:ascii="Arial" w:hAnsi="Arial" w:cs="Arial"/>
+        </w:rPr>
+      </w:pPr>
+      <w:r>
+        <w:rPr>
+          <w:rFonts w:ascii="Arial" w:hAnsi="Arial" w:cs="Arial"/>
+        </w:rPr>
+        <w:tab/>
+        <w:t>Têm respeito e lealdade em seu universo, mantendo sua postura para qualquer desafio.</w:t>
+      </w:r>
+    </w:p>
+    <w:p>
+      <w:pPr>
+        <w:rPr>
+          <w:rFonts w:ascii="Arial" w:hAnsi="Arial" w:cs="Arial"/>
+        </w:rPr>
+      </w:pPr>
+    </w:p>
+    <w:p>
+      <w:pPr>
+        <w:jc w:val="center"/>
+        <w:rPr>
+          <w:rFonts w:ascii="Arial" w:hAnsi="Arial" w:cs="Arial"/>
+          <w:b/>
+        </w:rPr>
+      </w:pPr>
+      <w:r>
+        <w:rPr>
+          <w:rFonts w:ascii="Arial" w:hAnsi="Arial" w:cs="Arial"/>
+          <w:b/>
+        </w:rPr>
+        <w:t>RESUMO SOBRE</w:t>
+      </w:r>
+      <w:r>
+        <w:rPr>
+          <w:rFonts w:ascii="Arial" w:hAnsi="Arial" w:cs="Arial"/>
+          <w:b/>
+        </w:rPr>
+        <w:t xml:space="preserve"> </w:t>
+      </w:r>
+      <w:r>
+        <w:rPr>
+          <w:rFonts w:ascii="Arial" w:hAnsi="Arial" w:cs="Arial"/>
+          <w:b/>
+        </w:rPr>
+        <w:t>GORKY</w:t>
+      </w:r>
+    </w:p>
+    <w:p>
+      <w:pPr>
+        <w:rPr>
+          <w:rFonts w:ascii="Arial" w:hAnsi="Arial" w:cs="Arial"/>
+          <w:b/>
+        </w:rPr>
+      </w:pPr>
+    </w:p>
+    <w:p>
+      <w:pPr>
+        <w:rPr>
+          <w:rFonts w:ascii="Arial" w:hAnsi="Arial" w:cs="Arial"/>
+        </w:rPr>
+      </w:pPr>
+      <w:r>
+        <w:rPr>
+          <w:rFonts w:ascii="Arial" w:hAnsi="Arial" w:cs="Arial"/>
+        </w:rPr>
+        <w:tab/>
+      </w:r>
+      <w:r>
+        <w:rPr>
+          <w:rFonts w:ascii="Arial" w:hAnsi="Arial" w:cs="Arial"/>
+        </w:rPr>
+        <w:t xml:space="preserve">Quando pequeno, aos 9 anos, fazia simulação de guerra com seus bonecos, ele acreditava em seu um bom general ou tenente liderando suas unidades rumo à vitória. Quando completou 18 anos, seus pais o colocaram em uma escola militar da força planetária que formava estudante </w:t>
+      </w:r>
+      <w:proofErr w:type="spellStart"/>
+      <w:r>
+        <w:rPr>
+          <w:rFonts w:ascii="Arial" w:hAnsi="Arial" w:cs="Arial"/>
+        </w:rPr>
+        <w:t>pré-soldados</w:t>
+      </w:r>
+      <w:proofErr w:type="spellEnd"/>
+      <w:r>
+        <w:rPr>
+          <w:rFonts w:ascii="Arial" w:hAnsi="Arial" w:cs="Arial"/>
+        </w:rPr>
+        <w:t xml:space="preserve"> para </w:t>
+      </w:r>
+      <w:proofErr w:type="spellStart"/>
+      <w:r>
+        <w:rPr>
+          <w:rFonts w:ascii="Arial" w:hAnsi="Arial" w:cs="Arial"/>
+        </w:rPr>
+        <w:t>engressarem</w:t>
+      </w:r>
+      <w:proofErr w:type="spellEnd"/>
+      <w:r>
+        <w:rPr>
+          <w:rFonts w:ascii="Arial" w:hAnsi="Arial" w:cs="Arial"/>
+        </w:rPr>
+        <w:t xml:space="preserve"> na Força Oficial Planetária.</w:t>
+      </w:r>
+    </w:p>
+    <w:p>
+      <w:pPr>
+        <w:rPr>
+          <w:rFonts w:ascii="Arial" w:hAnsi="Arial" w:cs="Arial"/>
+        </w:rPr>
+      </w:pPr>
+    </w:p>
+    <w:p>
+      <w:pPr>
+        <w:rPr>
+          <w:rFonts w:ascii="Arial" w:hAnsi="Arial" w:cs="Arial"/>
+        </w:rPr>
+      </w:pPr>
+      <w:r>
+        <w:rPr>
+          <w:rFonts w:ascii="Arial" w:hAnsi="Arial" w:cs="Arial"/>
+        </w:rPr>
+        <w:tab/>
+        <w:t>Ao terminar a escolaridade, partiu para a Força Planetária. Dentro treinavam ciência e estratégias. Como prática, lutavam contra terroristas que atormentavam em algumas localidades do planeta. Após de várias lutas e anos na Força Planetária, passou em concursos e ser tornou tenente de última categoria aos 28 anos tendo pra si uma divisão completa composta por força bem treinadas e poderosa.</w:t>
+      </w:r>
+    </w:p>
+    <w:p>
+      <w:pPr>
+        <w:rPr>
+          <w:rFonts w:ascii="Arial" w:hAnsi="Arial" w:cs="Arial"/>
+        </w:rPr>
+      </w:pPr>
+    </w:p>
+    <w:p>
+      <w:pPr>
+        <w:rPr>
+          <w:rFonts w:ascii="Arial" w:hAnsi="Arial" w:cs="Arial"/>
+        </w:rPr>
+      </w:pPr>
+      <w:r>
+        <w:rPr>
+          <w:rFonts w:ascii="Arial" w:hAnsi="Arial" w:cs="Arial"/>
+          <w:b/>
+        </w:rPr>
+        <w:t>Magnus</w:t>
+      </w:r>
+      <w:r>
+        <w:rPr>
+          <w:rFonts w:ascii="Arial" w:hAnsi="Arial" w:cs="Arial"/>
+          <w:b/>
+        </w:rPr>
+        <w:t>:</w:t>
+      </w:r>
+    </w:p>
+    <w:p>
+      <w:pPr>
+        <w:rPr>
+          <w:rFonts w:ascii="Arial" w:hAnsi="Arial" w:cs="Arial"/>
+        </w:rPr>
+      </w:pPr>
+    </w:p>
+    <w:p>
+      <w:pPr>
+        <w:rPr>
+          <w:rFonts w:ascii="Arial" w:hAnsi="Arial" w:cs="Arial"/>
+        </w:rPr>
+      </w:pPr>
+      <w:r>
+        <w:rPr>
+          <w:rFonts w:ascii="Arial" w:hAnsi="Arial" w:cs="Arial"/>
+        </w:rPr>
+        <w:tab/>
+      </w:r>
+      <w:r>
+        <w:rPr>
+          <w:rFonts w:ascii="Arial" w:hAnsi="Arial" w:cs="Arial"/>
+        </w:rPr>
+        <w:t>Um rapaz inteligente, sabe sobre a ciência quântica, estudou várias tecnologias e criou projeto, principalmente para a Força planetária.</w:t>
+      </w:r>
+    </w:p>
+    <w:p>
+      <w:pPr>
+        <w:rPr>
+          <w:rFonts w:ascii="Arial" w:hAnsi="Arial" w:cs="Arial"/>
+        </w:rPr>
+      </w:pPr>
+    </w:p>
+    <w:p>
+      <w:pPr>
+        <w:rPr>
+          <w:rFonts w:ascii="Arial" w:hAnsi="Arial" w:cs="Arial"/>
+        </w:rPr>
+      </w:pPr>
+      <w:r>
+        <w:rPr>
+          <w:rFonts w:ascii="Arial" w:hAnsi="Arial" w:cs="Arial"/>
+        </w:rPr>
+        <w:tab/>
+        <w:t>É mais introvertido, mas conversa com as pessoas normalmente.</w:t>
+      </w:r>
+    </w:p>
+    <w:p>
+      <w:pPr>
+        <w:rPr>
+          <w:rFonts w:ascii="Arial" w:hAnsi="Arial" w:cs="Arial"/>
+        </w:rPr>
+      </w:pPr>
+    </w:p>
+    <w:p>
+      <w:pPr>
+        <w:rPr>
+          <w:rFonts w:ascii="Arial" w:hAnsi="Arial" w:cs="Arial"/>
+        </w:rPr>
+      </w:pPr>
+      <w:r>
+        <w:rPr>
+          <w:rFonts w:ascii="Arial" w:hAnsi="Arial" w:cs="Arial"/>
+        </w:rPr>
+        <w:tab/>
+        <w:t>Em toda sua vida se dedicou aos estudos de tecnologias. Formalizando seus fundamentos diante dos novos projetos criados.</w:t>
+      </w:r>
+    </w:p>
+    <w:p>
+      <w:pPr>
+        <w:rPr>
+          <w:rFonts w:ascii="Arial" w:hAnsi="Arial" w:cs="Arial"/>
+        </w:rPr>
+      </w:pPr>
+    </w:p>
+    <w:p>
+      <w:pPr>
+        <w:rPr>
+          <w:rFonts w:ascii="Arial" w:hAnsi="Arial" w:cs="Arial"/>
+        </w:rPr>
+      </w:pPr>
+      <w:r>
+        <w:rPr>
+          <w:rFonts w:ascii="Arial" w:hAnsi="Arial" w:cs="Arial"/>
+        </w:rPr>
+        <w:lastRenderedPageBreak/>
+        <w:tab/>
+        <w:t>Sempre empregando sua inteligência para o bem contra o mal, pelo o que ele acha errado ou certo.</w:t>
+      </w:r>
+    </w:p>
+    <w:p>
+      <w:pPr>
+        <w:rPr>
+          <w:rFonts w:ascii="Arial" w:hAnsi="Arial" w:cs="Arial"/>
+        </w:rPr>
+      </w:pPr>
+    </w:p>
+    <w:p>
+      <w:pPr>
+        <w:rPr>
+          <w:rFonts w:ascii="Arial" w:hAnsi="Arial" w:cs="Arial"/>
+        </w:rPr>
+      </w:pPr>
+      <w:r>
+        <w:rPr>
+          <w:rFonts w:ascii="Arial" w:hAnsi="Arial" w:cs="Arial"/>
+        </w:rPr>
+        <w:tab/>
+        <w:t>Sabe mexer em computadores e estar sempre buscando nova inovações para aplica-las em novos projetos.</w:t>
+      </w:r>
+    </w:p>
+    <w:p>
+      <w:pPr>
+        <w:rPr>
+          <w:rFonts w:ascii="Arial" w:hAnsi="Arial" w:cs="Arial"/>
+        </w:rPr>
+      </w:pPr>
+    </w:p>
+    <w:p>
+      <w:pPr>
+        <w:jc w:val="center"/>
+        <w:rPr>
+          <w:rFonts w:ascii="Arial" w:hAnsi="Arial" w:cs="Arial"/>
+          <w:b/>
+        </w:rPr>
+      </w:pPr>
+      <w:r>
+        <w:rPr>
+          <w:rFonts w:ascii="Arial" w:hAnsi="Arial" w:cs="Arial"/>
+          <w:b/>
+        </w:rPr>
+        <w:t>RESUMO SOBRE MAGNUS</w:t>
+      </w:r>
+    </w:p>
+    <w:p>
+      <w:pPr>
+        <w:rPr>
+          <w:rFonts w:ascii="Arial" w:hAnsi="Arial" w:cs="Arial"/>
+          <w:b/>
+        </w:rPr>
+      </w:pPr>
+    </w:p>
+    <w:p>
+      <w:pPr>
+        <w:rPr>
+          <w:rFonts w:ascii="Arial" w:hAnsi="Arial" w:cs="Arial"/>
+        </w:rPr>
+      </w:pPr>
+      <w:r>
+        <w:rPr>
+          <w:rFonts w:ascii="Arial" w:hAnsi="Arial" w:cs="Arial"/>
+          <w:b/>
+        </w:rPr>
+        <w:tab/>
+      </w:r>
+      <w:r>
+        <w:rPr>
+          <w:rFonts w:ascii="Arial" w:hAnsi="Arial" w:cs="Arial"/>
+        </w:rPr>
+        <w:t>Aos 10 anos sonhava em construir grandes projetos científicos. Ele tinha costume em lista projeto que possivelmente poderiam se tornarem realidade um dia, de tal forma que aumentava mais suas ideias. Estudava bastante, porém não ia muita a escola, seus estudos foram baseados em muitas pesquisas e livros. Basicamente não tem uma formação na escolaridade.</w:t>
+      </w:r>
+    </w:p>
+    <w:p>
+      <w:pPr>
+        <w:rPr>
+          <w:rFonts w:ascii="Arial" w:hAnsi="Arial" w:cs="Arial"/>
+        </w:rPr>
+      </w:pPr>
+    </w:p>
+    <w:p>
+      <w:pPr>
+        <w:rPr>
+          <w:rFonts w:ascii="Arial" w:hAnsi="Arial" w:cs="Arial"/>
+        </w:rPr>
+      </w:pPr>
+      <w:r>
+        <w:rPr>
+          <w:rFonts w:ascii="Arial" w:hAnsi="Arial" w:cs="Arial"/>
+        </w:rPr>
+        <w:tab/>
+        <w:t>É introvertido, mas sabia que não adiantava e nem era inteligente ser muito introvertido, por isso conversa com as pessoas normalmente, mas sempre se mantendo afastado de confusão.</w:t>
+      </w:r>
+    </w:p>
+    <w:p>
+      <w:pPr>
+        <w:rPr>
+          <w:rFonts w:ascii="Arial" w:hAnsi="Arial" w:cs="Arial"/>
+        </w:rPr>
+      </w:pPr>
+    </w:p>
+    <w:p>
+      <w:pPr>
+        <w:rPr>
+          <w:rFonts w:ascii="Arial" w:hAnsi="Arial" w:cs="Arial"/>
+        </w:rPr>
+      </w:pPr>
+      <w:r>
+        <w:rPr>
+          <w:rFonts w:ascii="Arial" w:hAnsi="Arial" w:cs="Arial"/>
+        </w:rPr>
+        <w:tab/>
+        <w:t>Aos 20 anos, com várias pesquisas em mãos e planejando em fazer projeto em pensou qual a forma que esses projetos poderiam estarem destinados. Foi quando viu algumas propagandas da Força Planetária que estavam à procura de grandes cientistas. Isso levou ao interesse em trabalhar com tecnologias mais avançadas da Força.</w:t>
+      </w:r>
     </w:p>
     <w:sectPr>
       <w:pgSz w:w="11906" w:h="16838"/>
